--- a/FTR1.docx
+++ b/FTR1.docx
@@ -981,7 +981,7 @@
                 <w:noProof/>
                 <w:webHidden/>
               </w:rPr>
-              <w:t>5</w:t>
+              <w:t>8</w:t>
             </w:r>
             <w:r>
               <w:rPr>
@@ -1071,7 +1071,7 @@
                 <w:noProof/>
                 <w:webHidden/>
               </w:rPr>
-              <w:t>5</w:t>
+              <w:t>9</w:t>
             </w:r>
             <w:r>
               <w:rPr>
@@ -1165,7 +1165,7 @@
                 <w:noProof/>
                 <w:webHidden/>
               </w:rPr>
-              <w:t>7</w:t>
+              <w:t>11</w:t>
             </w:r>
             <w:r>
               <w:rPr>
@@ -1239,7 +1239,7 @@
                 <w:noProof/>
                 <w:webHidden/>
               </w:rPr>
-              <w:t>7</w:t>
+              <w:t>11</w:t>
             </w:r>
             <w:r>
               <w:rPr>
@@ -1313,7 +1313,7 @@
                 <w:noProof/>
                 <w:webHidden/>
               </w:rPr>
-              <w:t>13</w:t>
+              <w:t>16</w:t>
             </w:r>
             <w:r>
               <w:rPr>
@@ -1407,7 +1407,7 @@
                 <w:noProof/>
                 <w:webHidden/>
               </w:rPr>
-              <w:t>15</w:t>
+              <w:t>18</w:t>
             </w:r>
             <w:r>
               <w:rPr>
@@ -1481,7 +1481,7 @@
                 <w:noProof/>
                 <w:webHidden/>
               </w:rPr>
-              <w:t>15</w:t>
+              <w:t>18</w:t>
             </w:r>
             <w:r>
               <w:rPr>
@@ -1575,7 +1575,7 @@
                 <w:noProof/>
                 <w:webHidden/>
               </w:rPr>
-              <w:t>16</w:t>
+              <w:t>19</w:t>
             </w:r>
             <w:r>
               <w:rPr>
@@ -1650,7 +1650,7 @@
                 <w:noProof/>
                 <w:webHidden/>
               </w:rPr>
-              <w:t>16</w:t>
+              <w:t>19</w:t>
             </w:r>
             <w:r>
               <w:rPr>
@@ -1725,7 +1725,7 @@
                 <w:noProof/>
                 <w:webHidden/>
               </w:rPr>
-              <w:t>16</w:t>
+              <w:t>19</w:t>
             </w:r>
             <w:r>
               <w:rPr>
@@ -1819,7 +1819,7 @@
                 <w:noProof/>
                 <w:webHidden/>
               </w:rPr>
-              <w:t>18</w:t>
+              <w:t>21</w:t>
             </w:r>
             <w:r>
               <w:rPr>
@@ -1913,7 +1913,7 @@
                 <w:noProof/>
                 <w:webHidden/>
               </w:rPr>
-              <w:t>19</w:t>
+              <w:t>22</w:t>
             </w:r>
             <w:r>
               <w:rPr>
@@ -2007,7 +2007,7 @@
                 <w:noProof/>
                 <w:webHidden/>
               </w:rPr>
-              <w:t>20</w:t>
+              <w:t>23</w:t>
             </w:r>
             <w:r>
               <w:rPr>
@@ -2978,6 +2978,3820 @@
     </w:p>
     <w:p>
       <w:pPr>
+        <w:jc w:val="both"/>
+        <w:rPr>
+          <w:rFonts w:asciiTheme="majorHAnsi" w:hAnsiTheme="majorHAnsi" w:cstheme="majorHAnsi"/>
+          <w:sz w:val="24"/>
+          <w:szCs w:val="24"/>
+        </w:rPr>
+      </w:pPr>
+      <w:r>
+        <w:rPr>
+          <w:rFonts w:asciiTheme="majorHAnsi" w:hAnsiTheme="majorHAnsi" w:cstheme="majorHAnsi"/>
+          <w:sz w:val="24"/>
+          <w:szCs w:val="24"/>
+        </w:rPr>
+        <w:t xml:space="preserve">A comprehensive examination of recent literature on </w:t>
+      </w:r>
+      <w:proofErr w:type="gramStart"/>
+      <w:r>
+        <w:rPr>
+          <w:rFonts w:asciiTheme="majorHAnsi" w:hAnsiTheme="majorHAnsi" w:cstheme="majorHAnsi"/>
+          <w:sz w:val="24"/>
+          <w:szCs w:val="24"/>
+        </w:rPr>
+        <w:t>Autism Spectrum Disorder</w:t>
+      </w:r>
+      <w:proofErr w:type="gramEnd"/>
+      <w:r>
+        <w:rPr>
+          <w:rFonts w:asciiTheme="majorHAnsi" w:hAnsiTheme="majorHAnsi" w:cstheme="majorHAnsi"/>
+          <w:sz w:val="24"/>
+          <w:szCs w:val="24"/>
+        </w:rPr>
+        <w:t xml:space="preserve"> (ASD) illuminates critical facets of this complex condition. Genetic studies have underscored the high heritability of ASD and highlighted the variability within normal development, emphasizing the importance of understanding specific genes contributing to susceptibility [1]. Concurrently, research has focused on mobile applications tailored for ASD, acknowledging their significance in clinical settings. Evaluations of existing mobile apps for ASD have proven pivotal, guiding clinicians and families toward evidence-based interventions [2]. Notably, interventions like the Puzzle Walk app and tablet apps from Open Autism Software have demonstrated the potential of technology in enhancing physical activity and social interactions among individuals with ASD [3][4]. Furthermore, participatory design approaches have yielded educational mobile apps that are instrumental in improving numeracy skills, emphasizing the necessity for tailored tools in addressing diverse ASD needs [5].</w:t>
+      </w:r>
+    </w:p>
+    <w:p>
+      <w:pPr>
+        <w:jc w:val="both"/>
+        <w:rPr>
+          <w:rFonts w:asciiTheme="majorHAnsi" w:hAnsiTheme="majorHAnsi" w:cstheme="majorHAnsi"/>
+          <w:sz w:val="24"/>
+          <w:szCs w:val="24"/>
+        </w:rPr>
+      </w:pPr>
+      <w:r>
+        <w:rPr>
+          <w:rFonts w:asciiTheme="majorHAnsi" w:hAnsiTheme="majorHAnsi" w:cstheme="majorHAnsi"/>
+          <w:sz w:val="24"/>
+          <w:szCs w:val="24"/>
+        </w:rPr>
+        <w:t xml:space="preserve">Studies delve into innovative methods for ASD interventions, including Applied </w:t>
+      </w:r>
+      <w:proofErr w:type="spellStart"/>
+      <w:r>
+        <w:rPr>
+          <w:rFonts w:asciiTheme="majorHAnsi" w:hAnsiTheme="majorHAnsi" w:cstheme="majorHAnsi"/>
+          <w:sz w:val="24"/>
+          <w:szCs w:val="24"/>
+        </w:rPr>
+        <w:t>Behavior</w:t>
+      </w:r>
+      <w:proofErr w:type="spellEnd"/>
+      <w:r>
+        <w:rPr>
+          <w:rFonts w:asciiTheme="majorHAnsi" w:hAnsiTheme="majorHAnsi" w:cstheme="majorHAnsi"/>
+          <w:sz w:val="24"/>
+          <w:szCs w:val="24"/>
+        </w:rPr>
+        <w:t xml:space="preserve"> Analysis (ABA) techniques like Discrete Trial Instruction (DTI), </w:t>
+      </w:r>
+      <w:proofErr w:type="spellStart"/>
+      <w:r>
+        <w:rPr>
+          <w:rFonts w:asciiTheme="majorHAnsi" w:hAnsiTheme="majorHAnsi" w:cstheme="majorHAnsi"/>
+          <w:sz w:val="24"/>
+          <w:szCs w:val="24"/>
+        </w:rPr>
+        <w:t>mand</w:t>
+      </w:r>
+      <w:proofErr w:type="spellEnd"/>
+      <w:r>
+        <w:rPr>
+          <w:rFonts w:asciiTheme="majorHAnsi" w:hAnsiTheme="majorHAnsi" w:cstheme="majorHAnsi"/>
+          <w:sz w:val="24"/>
+          <w:szCs w:val="24"/>
+        </w:rPr>
+        <w:t xml:space="preserve"> training, and Natural Environment Teaching (NET). These approaches have provided valuable insights into effective teaching methodologies for individuals with ASD, particularly within inclusive school settings [6]. Moreover, environmental factors have come under scrutiny, revealing possible links between pollutants, advanced parental age, older siblings with ASD, and increased risk for autism [7]. This knowledge underscores the multifaceted nature of ASD, necessitating holistic interventions that consider both genetic predispositions and environmental influences.</w:t>
+      </w:r>
+    </w:p>
+    <w:p>
+      <w:pPr>
+        <w:jc w:val="both"/>
+        <w:rPr>
+          <w:rFonts w:asciiTheme="majorHAnsi" w:hAnsiTheme="majorHAnsi" w:cstheme="majorHAnsi"/>
+          <w:sz w:val="24"/>
+          <w:szCs w:val="24"/>
+        </w:rPr>
+      </w:pPr>
+      <w:r>
+        <w:rPr>
+          <w:rFonts w:asciiTheme="majorHAnsi" w:hAnsiTheme="majorHAnsi" w:cstheme="majorHAnsi"/>
+          <w:sz w:val="24"/>
+          <w:szCs w:val="24"/>
+        </w:rPr>
+        <w:t xml:space="preserve">The integration of Information and Communication Technology (ICT) in ASD interventions has marked a significant stride. Recent reviews have highlighted the importance of early development interventions, focusing on imitation and joint attention, facilitated by robotics and interactive applications [8]. Categorized into diagnostic tools, intervention tools, and mobile apps, these technological advancements represent a beacon of hope. Notably, Augmentative and Alternative Communication (AAC) tools like Picture Exchange Communication System (PECS) have showcased positive outcomes, </w:t>
+      </w:r>
+      <w:proofErr w:type="gramStart"/>
+      <w:r>
+        <w:rPr>
+          <w:rFonts w:asciiTheme="majorHAnsi" w:hAnsiTheme="majorHAnsi" w:cstheme="majorHAnsi"/>
+          <w:sz w:val="24"/>
+          <w:szCs w:val="24"/>
+        </w:rPr>
+        <w:t>improving</w:t>
+      </w:r>
+      <w:proofErr w:type="gramEnd"/>
+      <w:r>
+        <w:rPr>
+          <w:rFonts w:asciiTheme="majorHAnsi" w:hAnsiTheme="majorHAnsi" w:cstheme="majorHAnsi"/>
+          <w:sz w:val="24"/>
+          <w:szCs w:val="24"/>
+        </w:rPr>
+        <w:t xml:space="preserve"> communication skills and aiding in adapting to normal life [9]. As technology continues to evolve, these findings underscore the transformative potential of innovative interventions, offering promise for individuals with ASD and their families in navigating the challenges associated with the disorder.</w:t>
+      </w:r>
+    </w:p>
+    <w:tbl>
+      <w:tblPr>
+        <w:tblStyle w:val="TableGrid0"/>
+        <w:tblW w:w="0" w:type="auto"/>
+        <w:tblLook w:val="04A0" w:firstRow="1" w:lastRow="0" w:firstColumn="1" w:lastColumn="0" w:noHBand="0" w:noVBand="1"/>
+      </w:tblPr>
+      <w:tblGrid>
+        <w:gridCol w:w="733"/>
+        <w:gridCol w:w="850"/>
+        <w:gridCol w:w="7433"/>
+      </w:tblGrid>
+      <w:tr>
+        <w:tc>
+          <w:tcPr>
+            <w:tcW w:w="733" w:type="dxa"/>
+            <w:tcBorders>
+              <w:top w:val="single" w:sz="4" w:space="0" w:color="auto"/>
+              <w:left w:val="single" w:sz="4" w:space="0" w:color="auto"/>
+              <w:bottom w:val="single" w:sz="4" w:space="0" w:color="auto"/>
+              <w:right w:val="single" w:sz="4" w:space="0" w:color="auto"/>
+            </w:tcBorders>
+            <w:hideMark/>
+          </w:tcPr>
+          <w:p>
+            <w:pPr>
+              <w:spacing w:line="240" w:lineRule="auto"/>
+              <w:jc w:val="both"/>
+              <w:rPr>
+                <w:rFonts w:asciiTheme="majorHAnsi" w:hAnsiTheme="majorHAnsi" w:cstheme="majorHAnsi"/>
+                <w:sz w:val="24"/>
+                <w:szCs w:val="24"/>
+              </w:rPr>
+            </w:pPr>
+            <w:r>
+              <w:rPr>
+                <w:rFonts w:asciiTheme="majorHAnsi" w:hAnsiTheme="majorHAnsi" w:cstheme="majorHAnsi"/>
+                <w:sz w:val="24"/>
+                <w:szCs w:val="24"/>
+              </w:rPr>
+              <w:t>Sr No</w:t>
+            </w:r>
+          </w:p>
+        </w:tc>
+        <w:tc>
+          <w:tcPr>
+            <w:tcW w:w="850" w:type="dxa"/>
+            <w:tcBorders>
+              <w:top w:val="single" w:sz="4" w:space="0" w:color="auto"/>
+              <w:left w:val="single" w:sz="4" w:space="0" w:color="auto"/>
+              <w:bottom w:val="single" w:sz="4" w:space="0" w:color="auto"/>
+              <w:right w:val="single" w:sz="4" w:space="0" w:color="auto"/>
+            </w:tcBorders>
+            <w:hideMark/>
+          </w:tcPr>
+          <w:p>
+            <w:pPr>
+              <w:spacing w:line="240" w:lineRule="auto"/>
+              <w:jc w:val="both"/>
+              <w:rPr>
+                <w:rFonts w:asciiTheme="majorHAnsi" w:hAnsiTheme="majorHAnsi" w:cstheme="majorHAnsi"/>
+                <w:sz w:val="24"/>
+                <w:szCs w:val="24"/>
+              </w:rPr>
+            </w:pPr>
+            <w:r>
+              <w:rPr>
+                <w:rFonts w:asciiTheme="majorHAnsi" w:hAnsiTheme="majorHAnsi" w:cstheme="majorHAnsi"/>
+                <w:sz w:val="24"/>
+                <w:szCs w:val="24"/>
+              </w:rPr>
+              <w:t>Paper No</w:t>
+            </w:r>
+          </w:p>
+        </w:tc>
+        <w:tc>
+          <w:tcPr>
+            <w:tcW w:w="7433" w:type="dxa"/>
+            <w:tcBorders>
+              <w:top w:val="single" w:sz="4" w:space="0" w:color="auto"/>
+              <w:left w:val="single" w:sz="4" w:space="0" w:color="auto"/>
+              <w:bottom w:val="single" w:sz="4" w:space="0" w:color="auto"/>
+              <w:right w:val="single" w:sz="4" w:space="0" w:color="auto"/>
+            </w:tcBorders>
+            <w:hideMark/>
+          </w:tcPr>
+          <w:p>
+            <w:pPr>
+              <w:spacing w:line="240" w:lineRule="auto"/>
+              <w:jc w:val="both"/>
+              <w:rPr>
+                <w:rFonts w:asciiTheme="majorHAnsi" w:hAnsiTheme="majorHAnsi" w:cstheme="majorHAnsi"/>
+                <w:sz w:val="24"/>
+                <w:szCs w:val="24"/>
+              </w:rPr>
+            </w:pPr>
+            <w:r>
+              <w:rPr>
+                <w:rFonts w:asciiTheme="majorHAnsi" w:hAnsiTheme="majorHAnsi" w:cstheme="majorHAnsi"/>
+                <w:sz w:val="24"/>
+                <w:szCs w:val="24"/>
+              </w:rPr>
+              <w:t>Name</w:t>
+            </w:r>
+          </w:p>
+        </w:tc>
+      </w:tr>
+      <w:tr>
+        <w:tc>
+          <w:tcPr>
+            <w:tcW w:w="733" w:type="dxa"/>
+            <w:tcBorders>
+              <w:top w:val="single" w:sz="4" w:space="0" w:color="auto"/>
+              <w:left w:val="single" w:sz="4" w:space="0" w:color="auto"/>
+              <w:bottom w:val="single" w:sz="4" w:space="0" w:color="auto"/>
+              <w:right w:val="single" w:sz="4" w:space="0" w:color="auto"/>
+            </w:tcBorders>
+            <w:hideMark/>
+          </w:tcPr>
+          <w:p>
+            <w:pPr>
+              <w:spacing w:line="240" w:lineRule="auto"/>
+              <w:jc w:val="both"/>
+              <w:rPr>
+                <w:rFonts w:asciiTheme="majorHAnsi" w:hAnsiTheme="majorHAnsi" w:cstheme="majorHAnsi"/>
+                <w:sz w:val="24"/>
+                <w:szCs w:val="24"/>
+              </w:rPr>
+            </w:pPr>
+            <w:r>
+              <w:rPr>
+                <w:rFonts w:asciiTheme="majorHAnsi" w:hAnsiTheme="majorHAnsi" w:cstheme="majorHAnsi"/>
+                <w:sz w:val="24"/>
+                <w:szCs w:val="24"/>
+              </w:rPr>
+              <w:t>1</w:t>
+            </w:r>
+          </w:p>
+        </w:tc>
+        <w:tc>
+          <w:tcPr>
+            <w:tcW w:w="850" w:type="dxa"/>
+            <w:tcBorders>
+              <w:top w:val="single" w:sz="4" w:space="0" w:color="auto"/>
+              <w:left w:val="single" w:sz="4" w:space="0" w:color="auto"/>
+              <w:bottom w:val="single" w:sz="4" w:space="0" w:color="auto"/>
+              <w:right w:val="single" w:sz="4" w:space="0" w:color="auto"/>
+            </w:tcBorders>
+            <w:hideMark/>
+          </w:tcPr>
+          <w:p>
+            <w:pPr>
+              <w:spacing w:line="240" w:lineRule="auto"/>
+              <w:jc w:val="both"/>
+              <w:rPr>
+                <w:rFonts w:asciiTheme="majorHAnsi" w:hAnsiTheme="majorHAnsi" w:cstheme="majorHAnsi"/>
+                <w:sz w:val="24"/>
+                <w:szCs w:val="24"/>
+              </w:rPr>
+            </w:pPr>
+            <w:r>
+              <w:rPr>
+                <w:rFonts w:asciiTheme="majorHAnsi" w:hAnsiTheme="majorHAnsi" w:cstheme="majorHAnsi"/>
+                <w:sz w:val="24"/>
+                <w:szCs w:val="24"/>
+              </w:rPr>
+              <w:t>1</w:t>
+            </w:r>
+          </w:p>
+        </w:tc>
+        <w:tc>
+          <w:tcPr>
+            <w:tcW w:w="7433" w:type="dxa"/>
+            <w:tcBorders>
+              <w:top w:val="single" w:sz="4" w:space="0" w:color="auto"/>
+              <w:left w:val="single" w:sz="4" w:space="0" w:color="auto"/>
+              <w:bottom w:val="single" w:sz="4" w:space="0" w:color="auto"/>
+              <w:right w:val="single" w:sz="4" w:space="0" w:color="auto"/>
+            </w:tcBorders>
+            <w:hideMark/>
+          </w:tcPr>
+          <w:p>
+            <w:pPr>
+              <w:spacing w:line="240" w:lineRule="auto"/>
+              <w:jc w:val="both"/>
+              <w:rPr>
+                <w:rFonts w:asciiTheme="majorHAnsi" w:hAnsiTheme="majorHAnsi" w:cstheme="majorHAnsi"/>
+                <w:sz w:val="24"/>
+                <w:szCs w:val="24"/>
+              </w:rPr>
+            </w:pPr>
+            <w:r>
+              <w:rPr>
+                <w:rFonts w:asciiTheme="majorHAnsi" w:hAnsiTheme="majorHAnsi" w:cstheme="majorHAnsi"/>
+                <w:sz w:val="24"/>
+                <w:szCs w:val="24"/>
+              </w:rPr>
+              <w:t xml:space="preserve">Autism Spectrum Disorders </w:t>
+            </w:r>
+            <w:proofErr w:type="gramStart"/>
+            <w:r>
+              <w:rPr>
+                <w:rFonts w:asciiTheme="majorHAnsi" w:hAnsiTheme="majorHAnsi" w:cstheme="majorHAnsi"/>
+                <w:sz w:val="24"/>
+                <w:szCs w:val="24"/>
+              </w:rPr>
+              <w:t>By</w:t>
+            </w:r>
+            <w:proofErr w:type="gramEnd"/>
+            <w:r>
+              <w:rPr>
+                <w:rFonts w:asciiTheme="majorHAnsi" w:hAnsiTheme="majorHAnsi" w:cstheme="majorHAnsi"/>
+                <w:sz w:val="24"/>
+                <w:szCs w:val="24"/>
+              </w:rPr>
+              <w:t xml:space="preserve"> Catherine Lord ‡ Edwin H. Cook, Bennett L. Leventhal, and David G. Amaral</w:t>
+            </w:r>
+          </w:p>
+        </w:tc>
+      </w:tr>
+      <w:tr>
+        <w:tc>
+          <w:tcPr>
+            <w:tcW w:w="733" w:type="dxa"/>
+            <w:tcBorders>
+              <w:top w:val="single" w:sz="4" w:space="0" w:color="auto"/>
+              <w:left w:val="single" w:sz="4" w:space="0" w:color="auto"/>
+              <w:bottom w:val="single" w:sz="4" w:space="0" w:color="auto"/>
+              <w:right w:val="single" w:sz="4" w:space="0" w:color="auto"/>
+            </w:tcBorders>
+            <w:hideMark/>
+          </w:tcPr>
+          <w:p>
+            <w:pPr>
+              <w:spacing w:line="240" w:lineRule="auto"/>
+              <w:jc w:val="both"/>
+              <w:rPr>
+                <w:rFonts w:asciiTheme="majorHAnsi" w:hAnsiTheme="majorHAnsi" w:cstheme="majorHAnsi"/>
+                <w:sz w:val="24"/>
+                <w:szCs w:val="24"/>
+              </w:rPr>
+            </w:pPr>
+            <w:r>
+              <w:rPr>
+                <w:rFonts w:asciiTheme="majorHAnsi" w:hAnsiTheme="majorHAnsi" w:cstheme="majorHAnsi"/>
+                <w:sz w:val="24"/>
+                <w:szCs w:val="24"/>
+              </w:rPr>
+              <w:t>2</w:t>
+            </w:r>
+          </w:p>
+        </w:tc>
+        <w:tc>
+          <w:tcPr>
+            <w:tcW w:w="850" w:type="dxa"/>
+            <w:tcBorders>
+              <w:top w:val="single" w:sz="4" w:space="0" w:color="auto"/>
+              <w:left w:val="single" w:sz="4" w:space="0" w:color="auto"/>
+              <w:bottom w:val="single" w:sz="4" w:space="0" w:color="auto"/>
+              <w:right w:val="single" w:sz="4" w:space="0" w:color="auto"/>
+            </w:tcBorders>
+            <w:hideMark/>
+          </w:tcPr>
+          <w:p>
+            <w:pPr>
+              <w:spacing w:line="240" w:lineRule="auto"/>
+              <w:jc w:val="both"/>
+              <w:rPr>
+                <w:rFonts w:asciiTheme="majorHAnsi" w:hAnsiTheme="majorHAnsi" w:cstheme="majorHAnsi"/>
+                <w:sz w:val="24"/>
+                <w:szCs w:val="24"/>
+              </w:rPr>
+            </w:pPr>
+            <w:r>
+              <w:rPr>
+                <w:rFonts w:asciiTheme="majorHAnsi" w:hAnsiTheme="majorHAnsi" w:cstheme="majorHAnsi"/>
+                <w:sz w:val="24"/>
+                <w:szCs w:val="24"/>
+              </w:rPr>
+              <w:t>2</w:t>
+            </w:r>
+          </w:p>
+        </w:tc>
+        <w:tc>
+          <w:tcPr>
+            <w:tcW w:w="7433" w:type="dxa"/>
+            <w:tcBorders>
+              <w:top w:val="single" w:sz="4" w:space="0" w:color="auto"/>
+              <w:left w:val="single" w:sz="4" w:space="0" w:color="auto"/>
+              <w:bottom w:val="single" w:sz="4" w:space="0" w:color="auto"/>
+              <w:right w:val="single" w:sz="4" w:space="0" w:color="auto"/>
+            </w:tcBorders>
+            <w:hideMark/>
+          </w:tcPr>
+          <w:p>
+            <w:pPr>
+              <w:spacing w:line="240" w:lineRule="auto"/>
+              <w:jc w:val="both"/>
+              <w:rPr>
+                <w:rFonts w:asciiTheme="majorHAnsi" w:hAnsiTheme="majorHAnsi" w:cstheme="majorHAnsi"/>
+                <w:sz w:val="24"/>
+                <w:szCs w:val="24"/>
+              </w:rPr>
+            </w:pPr>
+            <w:r>
+              <w:rPr>
+                <w:rFonts w:asciiTheme="majorHAnsi" w:hAnsiTheme="majorHAnsi" w:cstheme="majorHAnsi"/>
+                <w:sz w:val="24"/>
+                <w:szCs w:val="24"/>
+              </w:rPr>
+              <w:t>Smartphone Apps for Autism Spectrum Disorder—Understanding</w:t>
+            </w:r>
+          </w:p>
+          <w:p>
+            <w:pPr>
+              <w:spacing w:line="240" w:lineRule="auto"/>
+              <w:jc w:val="both"/>
+              <w:rPr>
+                <w:rFonts w:asciiTheme="majorHAnsi" w:hAnsiTheme="majorHAnsi" w:cstheme="majorHAnsi"/>
+                <w:sz w:val="24"/>
+                <w:szCs w:val="24"/>
+              </w:rPr>
+            </w:pPr>
+            <w:r>
+              <w:rPr>
+                <w:rFonts w:asciiTheme="majorHAnsi" w:hAnsiTheme="majorHAnsi" w:cstheme="majorHAnsi"/>
+                <w:sz w:val="24"/>
+                <w:szCs w:val="24"/>
+              </w:rPr>
+              <w:t>the Evidence</w:t>
+            </w:r>
+          </w:p>
+          <w:p>
+            <w:pPr>
+              <w:spacing w:line="240" w:lineRule="auto"/>
+              <w:jc w:val="both"/>
+              <w:rPr>
+                <w:rFonts w:asciiTheme="majorHAnsi" w:hAnsiTheme="majorHAnsi" w:cstheme="majorHAnsi"/>
+                <w:sz w:val="24"/>
+                <w:szCs w:val="24"/>
+              </w:rPr>
+            </w:pPr>
+            <w:r>
+              <w:rPr>
+                <w:rFonts w:asciiTheme="majorHAnsi" w:hAnsiTheme="majorHAnsi" w:cstheme="majorHAnsi"/>
+                <w:sz w:val="24"/>
+                <w:szCs w:val="24"/>
+              </w:rPr>
+              <w:lastRenderedPageBreak/>
+              <w:t>Jung Won Kim1 &amp; Thuc-Quyen Nguyen2 &amp; Shih Yee-Marie Tan Gipson3 &amp; Ah Lahm Shin1 &amp; John Torous4</w:t>
+            </w:r>
+          </w:p>
+        </w:tc>
+      </w:tr>
+      <w:tr>
+        <w:tc>
+          <w:tcPr>
+            <w:tcW w:w="733" w:type="dxa"/>
+            <w:tcBorders>
+              <w:top w:val="single" w:sz="4" w:space="0" w:color="auto"/>
+              <w:left w:val="single" w:sz="4" w:space="0" w:color="auto"/>
+              <w:bottom w:val="single" w:sz="4" w:space="0" w:color="auto"/>
+              <w:right w:val="single" w:sz="4" w:space="0" w:color="auto"/>
+            </w:tcBorders>
+            <w:hideMark/>
+          </w:tcPr>
+          <w:p>
+            <w:pPr>
+              <w:spacing w:line="240" w:lineRule="auto"/>
+              <w:jc w:val="both"/>
+              <w:rPr>
+                <w:rFonts w:asciiTheme="majorHAnsi" w:hAnsiTheme="majorHAnsi" w:cstheme="majorHAnsi"/>
+                <w:sz w:val="24"/>
+                <w:szCs w:val="24"/>
+              </w:rPr>
+            </w:pPr>
+            <w:r>
+              <w:rPr>
+                <w:rFonts w:asciiTheme="majorHAnsi" w:hAnsiTheme="majorHAnsi" w:cstheme="majorHAnsi"/>
+                <w:sz w:val="24"/>
+                <w:szCs w:val="24"/>
+              </w:rPr>
+              <w:lastRenderedPageBreak/>
+              <w:t>3</w:t>
+            </w:r>
+          </w:p>
+        </w:tc>
+        <w:tc>
+          <w:tcPr>
+            <w:tcW w:w="850" w:type="dxa"/>
+            <w:tcBorders>
+              <w:top w:val="single" w:sz="4" w:space="0" w:color="auto"/>
+              <w:left w:val="single" w:sz="4" w:space="0" w:color="auto"/>
+              <w:bottom w:val="single" w:sz="4" w:space="0" w:color="auto"/>
+              <w:right w:val="single" w:sz="4" w:space="0" w:color="auto"/>
+            </w:tcBorders>
+            <w:hideMark/>
+          </w:tcPr>
+          <w:p>
+            <w:pPr>
+              <w:spacing w:line="240" w:lineRule="auto"/>
+              <w:jc w:val="both"/>
+              <w:rPr>
+                <w:rFonts w:asciiTheme="majorHAnsi" w:hAnsiTheme="majorHAnsi" w:cstheme="majorHAnsi"/>
+                <w:sz w:val="24"/>
+                <w:szCs w:val="24"/>
+              </w:rPr>
+            </w:pPr>
+            <w:r>
+              <w:rPr>
+                <w:rFonts w:asciiTheme="majorHAnsi" w:hAnsiTheme="majorHAnsi" w:cstheme="majorHAnsi"/>
+                <w:sz w:val="24"/>
+                <w:szCs w:val="24"/>
+              </w:rPr>
+              <w:t>3</w:t>
+            </w:r>
+          </w:p>
+        </w:tc>
+        <w:tc>
+          <w:tcPr>
+            <w:tcW w:w="7433" w:type="dxa"/>
+            <w:tcBorders>
+              <w:top w:val="single" w:sz="4" w:space="0" w:color="auto"/>
+              <w:left w:val="single" w:sz="4" w:space="0" w:color="auto"/>
+              <w:bottom w:val="single" w:sz="4" w:space="0" w:color="auto"/>
+              <w:right w:val="single" w:sz="4" w:space="0" w:color="auto"/>
+            </w:tcBorders>
+            <w:hideMark/>
+          </w:tcPr>
+          <w:p>
+            <w:pPr>
+              <w:spacing w:line="240" w:lineRule="auto"/>
+              <w:jc w:val="both"/>
+              <w:rPr>
+                <w:rFonts w:asciiTheme="majorHAnsi" w:hAnsiTheme="majorHAnsi" w:cstheme="majorHAnsi"/>
+                <w:sz w:val="24"/>
+                <w:szCs w:val="24"/>
+              </w:rPr>
+            </w:pPr>
+            <w:r>
+              <w:rPr>
+                <w:rFonts w:asciiTheme="majorHAnsi" w:hAnsiTheme="majorHAnsi" w:cstheme="majorHAnsi"/>
+                <w:sz w:val="24"/>
+                <w:szCs w:val="24"/>
+              </w:rPr>
+              <w:t>Puzzle Walk: A Gamified Mobile App to Increase Physical Activity in Adults with Autism Spectrum Disorder</w:t>
+            </w:r>
+          </w:p>
+        </w:tc>
+      </w:tr>
+      <w:tr>
+        <w:tc>
+          <w:tcPr>
+            <w:tcW w:w="733" w:type="dxa"/>
+            <w:tcBorders>
+              <w:top w:val="single" w:sz="4" w:space="0" w:color="auto"/>
+              <w:left w:val="single" w:sz="4" w:space="0" w:color="auto"/>
+              <w:bottom w:val="single" w:sz="4" w:space="0" w:color="auto"/>
+              <w:right w:val="single" w:sz="4" w:space="0" w:color="auto"/>
+            </w:tcBorders>
+            <w:hideMark/>
+          </w:tcPr>
+          <w:p>
+            <w:pPr>
+              <w:spacing w:line="240" w:lineRule="auto"/>
+              <w:jc w:val="both"/>
+              <w:rPr>
+                <w:rFonts w:asciiTheme="majorHAnsi" w:hAnsiTheme="majorHAnsi" w:cstheme="majorHAnsi"/>
+                <w:sz w:val="24"/>
+                <w:szCs w:val="24"/>
+              </w:rPr>
+            </w:pPr>
+            <w:r>
+              <w:rPr>
+                <w:rFonts w:asciiTheme="majorHAnsi" w:hAnsiTheme="majorHAnsi" w:cstheme="majorHAnsi"/>
+                <w:sz w:val="24"/>
+                <w:szCs w:val="24"/>
+              </w:rPr>
+              <w:t>4</w:t>
+            </w:r>
+          </w:p>
+        </w:tc>
+        <w:tc>
+          <w:tcPr>
+            <w:tcW w:w="850" w:type="dxa"/>
+            <w:tcBorders>
+              <w:top w:val="single" w:sz="4" w:space="0" w:color="auto"/>
+              <w:left w:val="single" w:sz="4" w:space="0" w:color="auto"/>
+              <w:bottom w:val="single" w:sz="4" w:space="0" w:color="auto"/>
+              <w:right w:val="single" w:sz="4" w:space="0" w:color="auto"/>
+            </w:tcBorders>
+            <w:hideMark/>
+          </w:tcPr>
+          <w:p>
+            <w:pPr>
+              <w:spacing w:line="240" w:lineRule="auto"/>
+              <w:jc w:val="both"/>
+              <w:rPr>
+                <w:rFonts w:asciiTheme="majorHAnsi" w:hAnsiTheme="majorHAnsi" w:cstheme="majorHAnsi"/>
+                <w:sz w:val="24"/>
+                <w:szCs w:val="24"/>
+              </w:rPr>
+            </w:pPr>
+            <w:r>
+              <w:rPr>
+                <w:rFonts w:asciiTheme="majorHAnsi" w:hAnsiTheme="majorHAnsi" w:cstheme="majorHAnsi"/>
+                <w:sz w:val="24"/>
+                <w:szCs w:val="24"/>
+              </w:rPr>
+              <w:t>4</w:t>
+            </w:r>
+          </w:p>
+        </w:tc>
+        <w:tc>
+          <w:tcPr>
+            <w:tcW w:w="7433" w:type="dxa"/>
+            <w:tcBorders>
+              <w:top w:val="single" w:sz="4" w:space="0" w:color="auto"/>
+              <w:left w:val="single" w:sz="4" w:space="0" w:color="auto"/>
+              <w:bottom w:val="single" w:sz="4" w:space="0" w:color="auto"/>
+              <w:right w:val="single" w:sz="4" w:space="0" w:color="auto"/>
+            </w:tcBorders>
+            <w:hideMark/>
+          </w:tcPr>
+          <w:p>
+            <w:pPr>
+              <w:spacing w:line="240" w:lineRule="auto"/>
+              <w:jc w:val="both"/>
+              <w:rPr>
+                <w:rFonts w:asciiTheme="majorHAnsi" w:hAnsiTheme="majorHAnsi" w:cstheme="majorHAnsi"/>
+                <w:sz w:val="24"/>
+                <w:szCs w:val="24"/>
+              </w:rPr>
+            </w:pPr>
+            <w:r>
+              <w:rPr>
+                <w:rFonts w:asciiTheme="majorHAnsi" w:hAnsiTheme="majorHAnsi" w:cstheme="majorHAnsi"/>
+                <w:sz w:val="24"/>
+                <w:szCs w:val="24"/>
+              </w:rPr>
+              <w:t xml:space="preserve">Evaluation of Tablet Apps to Encourage Social Interaction </w:t>
+            </w:r>
+          </w:p>
+          <w:p>
+            <w:pPr>
+              <w:spacing w:line="240" w:lineRule="auto"/>
+              <w:jc w:val="both"/>
+              <w:rPr>
+                <w:rFonts w:asciiTheme="majorHAnsi" w:hAnsiTheme="majorHAnsi" w:cstheme="majorHAnsi"/>
+                <w:sz w:val="24"/>
+                <w:szCs w:val="24"/>
+              </w:rPr>
+            </w:pPr>
+            <w:r>
+              <w:rPr>
+                <w:rFonts w:asciiTheme="majorHAnsi" w:hAnsiTheme="majorHAnsi" w:cstheme="majorHAnsi"/>
+                <w:sz w:val="24"/>
+                <w:szCs w:val="24"/>
+              </w:rPr>
+              <w:t>in Children with Autism Spectrum Disorders</w:t>
+            </w:r>
+          </w:p>
+          <w:p>
+            <w:pPr>
+              <w:spacing w:line="240" w:lineRule="auto"/>
+              <w:jc w:val="both"/>
+              <w:rPr>
+                <w:rFonts w:asciiTheme="majorHAnsi" w:hAnsiTheme="majorHAnsi" w:cstheme="majorHAnsi"/>
+                <w:sz w:val="24"/>
+                <w:szCs w:val="24"/>
+              </w:rPr>
+            </w:pPr>
+            <w:r>
+              <w:rPr>
+                <w:rFonts w:asciiTheme="majorHAnsi" w:hAnsiTheme="majorHAnsi" w:cstheme="majorHAnsi"/>
+                <w:sz w:val="24"/>
+                <w:szCs w:val="24"/>
+              </w:rPr>
+              <w:t xml:space="preserve">Juan Pablo </w:t>
+            </w:r>
+            <w:proofErr w:type="spellStart"/>
+            <w:r>
+              <w:rPr>
+                <w:rFonts w:asciiTheme="majorHAnsi" w:hAnsiTheme="majorHAnsi" w:cstheme="majorHAnsi"/>
+                <w:sz w:val="24"/>
+                <w:szCs w:val="24"/>
+              </w:rPr>
+              <w:t>Hourcade</w:t>
+            </w:r>
+            <w:proofErr w:type="spellEnd"/>
+            <w:r>
+              <w:rPr>
+                <w:rFonts w:asciiTheme="majorHAnsi" w:hAnsiTheme="majorHAnsi" w:cstheme="majorHAnsi"/>
+                <w:sz w:val="24"/>
+                <w:szCs w:val="24"/>
+              </w:rPr>
+              <w:t>, Stacy R. Williams, Ellen A. Miller, Kelsey E. Huebner, Lucas J. Liang</w:t>
+            </w:r>
+          </w:p>
+        </w:tc>
+      </w:tr>
+      <w:tr>
+        <w:tc>
+          <w:tcPr>
+            <w:tcW w:w="733" w:type="dxa"/>
+            <w:tcBorders>
+              <w:top w:val="single" w:sz="4" w:space="0" w:color="auto"/>
+              <w:left w:val="single" w:sz="4" w:space="0" w:color="auto"/>
+              <w:bottom w:val="single" w:sz="4" w:space="0" w:color="auto"/>
+              <w:right w:val="single" w:sz="4" w:space="0" w:color="auto"/>
+            </w:tcBorders>
+            <w:hideMark/>
+          </w:tcPr>
+          <w:p>
+            <w:pPr>
+              <w:spacing w:line="240" w:lineRule="auto"/>
+              <w:jc w:val="both"/>
+              <w:rPr>
+                <w:rFonts w:asciiTheme="majorHAnsi" w:hAnsiTheme="majorHAnsi" w:cstheme="majorHAnsi"/>
+                <w:sz w:val="24"/>
+                <w:szCs w:val="24"/>
+              </w:rPr>
+            </w:pPr>
+            <w:r>
+              <w:rPr>
+                <w:rFonts w:asciiTheme="majorHAnsi" w:hAnsiTheme="majorHAnsi" w:cstheme="majorHAnsi"/>
+                <w:sz w:val="24"/>
+                <w:szCs w:val="24"/>
+              </w:rPr>
+              <w:t>5</w:t>
+            </w:r>
+          </w:p>
+        </w:tc>
+        <w:tc>
+          <w:tcPr>
+            <w:tcW w:w="850" w:type="dxa"/>
+            <w:tcBorders>
+              <w:top w:val="single" w:sz="4" w:space="0" w:color="auto"/>
+              <w:left w:val="single" w:sz="4" w:space="0" w:color="auto"/>
+              <w:bottom w:val="single" w:sz="4" w:space="0" w:color="auto"/>
+              <w:right w:val="single" w:sz="4" w:space="0" w:color="auto"/>
+            </w:tcBorders>
+            <w:hideMark/>
+          </w:tcPr>
+          <w:p>
+            <w:pPr>
+              <w:spacing w:line="240" w:lineRule="auto"/>
+              <w:jc w:val="both"/>
+              <w:rPr>
+                <w:rFonts w:asciiTheme="majorHAnsi" w:hAnsiTheme="majorHAnsi" w:cstheme="majorHAnsi"/>
+                <w:sz w:val="24"/>
+                <w:szCs w:val="24"/>
+              </w:rPr>
+            </w:pPr>
+            <w:r>
+              <w:rPr>
+                <w:rFonts w:asciiTheme="majorHAnsi" w:hAnsiTheme="majorHAnsi" w:cstheme="majorHAnsi"/>
+                <w:sz w:val="24"/>
+                <w:szCs w:val="24"/>
+              </w:rPr>
+              <w:t>5</w:t>
+            </w:r>
+          </w:p>
+        </w:tc>
+        <w:tc>
+          <w:tcPr>
+            <w:tcW w:w="7433" w:type="dxa"/>
+            <w:tcBorders>
+              <w:top w:val="single" w:sz="4" w:space="0" w:color="auto"/>
+              <w:left w:val="single" w:sz="4" w:space="0" w:color="auto"/>
+              <w:bottom w:val="single" w:sz="4" w:space="0" w:color="auto"/>
+              <w:right w:val="single" w:sz="4" w:space="0" w:color="auto"/>
+            </w:tcBorders>
+            <w:hideMark/>
+          </w:tcPr>
+          <w:p>
+            <w:pPr>
+              <w:spacing w:line="240" w:lineRule="auto"/>
+              <w:jc w:val="both"/>
+              <w:rPr>
+                <w:rFonts w:asciiTheme="majorHAnsi" w:hAnsiTheme="majorHAnsi" w:cstheme="majorHAnsi"/>
+                <w:sz w:val="24"/>
+                <w:szCs w:val="24"/>
+              </w:rPr>
+            </w:pPr>
+            <w:r>
+              <w:rPr>
+                <w:rFonts w:asciiTheme="majorHAnsi" w:hAnsiTheme="majorHAnsi" w:cstheme="majorHAnsi"/>
+                <w:sz w:val="24"/>
+                <w:szCs w:val="24"/>
+              </w:rPr>
+              <w:t xml:space="preserve">Development of a Mobile App to Improve Numeracy Skills of Children With Autism Spectrum Disorder: Participatory Design and Usability Study </w:t>
+            </w:r>
+            <w:proofErr w:type="spellStart"/>
+            <w:r>
+              <w:rPr>
+                <w:rFonts w:asciiTheme="majorHAnsi" w:hAnsiTheme="majorHAnsi" w:cstheme="majorHAnsi"/>
+                <w:sz w:val="24"/>
+                <w:szCs w:val="24"/>
+              </w:rPr>
+              <w:t>Theoneste</w:t>
+            </w:r>
+            <w:proofErr w:type="spellEnd"/>
+            <w:r>
+              <w:rPr>
+                <w:rFonts w:asciiTheme="majorHAnsi" w:hAnsiTheme="majorHAnsi" w:cstheme="majorHAnsi"/>
+                <w:sz w:val="24"/>
+                <w:szCs w:val="24"/>
+              </w:rPr>
+              <w:t xml:space="preserve"> </w:t>
+            </w:r>
+            <w:proofErr w:type="spellStart"/>
+            <w:r>
+              <w:rPr>
+                <w:rFonts w:asciiTheme="majorHAnsi" w:hAnsiTheme="majorHAnsi" w:cstheme="majorHAnsi"/>
+                <w:sz w:val="24"/>
+                <w:szCs w:val="24"/>
+              </w:rPr>
+              <w:t>Ntalindwa</w:t>
+            </w:r>
+            <w:proofErr w:type="spellEnd"/>
+            <w:r>
+              <w:rPr>
+                <w:rFonts w:asciiTheme="majorHAnsi" w:hAnsiTheme="majorHAnsi" w:cstheme="majorHAnsi"/>
+                <w:sz w:val="24"/>
+                <w:szCs w:val="24"/>
+              </w:rPr>
+              <w:t xml:space="preserve"> </w:t>
+            </w:r>
+            <w:proofErr w:type="gramStart"/>
+            <w:r>
+              <w:rPr>
+                <w:rFonts w:asciiTheme="majorHAnsi" w:hAnsiTheme="majorHAnsi" w:cstheme="majorHAnsi"/>
+                <w:sz w:val="24"/>
+                <w:szCs w:val="24"/>
+              </w:rPr>
+              <w:t>1 ,</w:t>
+            </w:r>
+            <w:proofErr w:type="gramEnd"/>
+            <w:r>
+              <w:rPr>
+                <w:rFonts w:asciiTheme="majorHAnsi" w:hAnsiTheme="majorHAnsi" w:cstheme="majorHAnsi"/>
+                <w:sz w:val="24"/>
+                <w:szCs w:val="24"/>
+              </w:rPr>
+              <w:t xml:space="preserve"> MSc; Mathias Nduwingoma1 , PhD; Evariste Karangwa 2 , PhD; </w:t>
+            </w:r>
+            <w:proofErr w:type="spellStart"/>
+            <w:r>
+              <w:rPr>
+                <w:rFonts w:asciiTheme="majorHAnsi" w:hAnsiTheme="majorHAnsi" w:cstheme="majorHAnsi"/>
+                <w:sz w:val="24"/>
+                <w:szCs w:val="24"/>
+              </w:rPr>
+              <w:t>Tanjir</w:t>
+            </w:r>
+            <w:proofErr w:type="spellEnd"/>
+            <w:r>
+              <w:rPr>
+                <w:rFonts w:asciiTheme="majorHAnsi" w:hAnsiTheme="majorHAnsi" w:cstheme="majorHAnsi"/>
+                <w:sz w:val="24"/>
+                <w:szCs w:val="24"/>
+              </w:rPr>
+              <w:t xml:space="preserve"> Rashid Soron3 , MD, MPH, MSc; Alphonse Uworwabayeho1 , PhD; Annette Uwineza4 , MD, PhD</w:t>
+            </w:r>
+          </w:p>
+        </w:tc>
+      </w:tr>
+      <w:tr>
+        <w:tc>
+          <w:tcPr>
+            <w:tcW w:w="733" w:type="dxa"/>
+            <w:tcBorders>
+              <w:top w:val="single" w:sz="4" w:space="0" w:color="auto"/>
+              <w:left w:val="single" w:sz="4" w:space="0" w:color="auto"/>
+              <w:bottom w:val="single" w:sz="4" w:space="0" w:color="auto"/>
+              <w:right w:val="single" w:sz="4" w:space="0" w:color="auto"/>
+            </w:tcBorders>
+            <w:hideMark/>
+          </w:tcPr>
+          <w:p>
+            <w:pPr>
+              <w:spacing w:line="240" w:lineRule="auto"/>
+              <w:jc w:val="both"/>
+              <w:rPr>
+                <w:rFonts w:asciiTheme="majorHAnsi" w:hAnsiTheme="majorHAnsi" w:cstheme="majorHAnsi"/>
+                <w:sz w:val="24"/>
+                <w:szCs w:val="24"/>
+              </w:rPr>
+            </w:pPr>
+            <w:r>
+              <w:rPr>
+                <w:rFonts w:asciiTheme="majorHAnsi" w:hAnsiTheme="majorHAnsi" w:cstheme="majorHAnsi"/>
+                <w:sz w:val="24"/>
+                <w:szCs w:val="24"/>
+              </w:rPr>
+              <w:t>6</w:t>
+            </w:r>
+          </w:p>
+        </w:tc>
+        <w:tc>
+          <w:tcPr>
+            <w:tcW w:w="850" w:type="dxa"/>
+            <w:tcBorders>
+              <w:top w:val="single" w:sz="4" w:space="0" w:color="auto"/>
+              <w:left w:val="single" w:sz="4" w:space="0" w:color="auto"/>
+              <w:bottom w:val="single" w:sz="4" w:space="0" w:color="auto"/>
+              <w:right w:val="single" w:sz="4" w:space="0" w:color="auto"/>
+            </w:tcBorders>
+            <w:hideMark/>
+          </w:tcPr>
+          <w:p>
+            <w:pPr>
+              <w:spacing w:line="240" w:lineRule="auto"/>
+              <w:jc w:val="both"/>
+              <w:rPr>
+                <w:rFonts w:asciiTheme="majorHAnsi" w:hAnsiTheme="majorHAnsi" w:cstheme="majorHAnsi"/>
+                <w:sz w:val="24"/>
+                <w:szCs w:val="24"/>
+              </w:rPr>
+            </w:pPr>
+            <w:r>
+              <w:rPr>
+                <w:rFonts w:asciiTheme="majorHAnsi" w:hAnsiTheme="majorHAnsi" w:cstheme="majorHAnsi"/>
+                <w:sz w:val="24"/>
+                <w:szCs w:val="24"/>
+              </w:rPr>
+              <w:t>6</w:t>
+            </w:r>
+          </w:p>
+        </w:tc>
+        <w:tc>
+          <w:tcPr>
+            <w:tcW w:w="7433" w:type="dxa"/>
+            <w:tcBorders>
+              <w:top w:val="single" w:sz="4" w:space="0" w:color="auto"/>
+              <w:left w:val="single" w:sz="4" w:space="0" w:color="auto"/>
+              <w:bottom w:val="single" w:sz="4" w:space="0" w:color="auto"/>
+              <w:right w:val="single" w:sz="4" w:space="0" w:color="auto"/>
+            </w:tcBorders>
+            <w:hideMark/>
+          </w:tcPr>
+          <w:p>
+            <w:pPr>
+              <w:spacing w:line="240" w:lineRule="auto"/>
+              <w:jc w:val="both"/>
+              <w:rPr>
+                <w:rFonts w:asciiTheme="majorHAnsi" w:hAnsiTheme="majorHAnsi" w:cstheme="majorHAnsi"/>
+                <w:sz w:val="24"/>
+                <w:szCs w:val="24"/>
+              </w:rPr>
+            </w:pPr>
+            <w:r>
+              <w:rPr>
+                <w:rFonts w:asciiTheme="majorHAnsi" w:hAnsiTheme="majorHAnsi" w:cstheme="majorHAnsi"/>
+                <w:sz w:val="24"/>
+                <w:szCs w:val="24"/>
+              </w:rPr>
+              <w:t xml:space="preserve">Applied </w:t>
+            </w:r>
+            <w:proofErr w:type="spellStart"/>
+            <w:r>
+              <w:rPr>
+                <w:rFonts w:asciiTheme="majorHAnsi" w:hAnsiTheme="majorHAnsi" w:cstheme="majorHAnsi"/>
+                <w:sz w:val="24"/>
+                <w:szCs w:val="24"/>
+              </w:rPr>
+              <w:t>Behavior</w:t>
+            </w:r>
+            <w:proofErr w:type="spellEnd"/>
+            <w:r>
+              <w:rPr>
+                <w:rFonts w:asciiTheme="majorHAnsi" w:hAnsiTheme="majorHAnsi" w:cstheme="majorHAnsi"/>
+                <w:sz w:val="24"/>
+                <w:szCs w:val="24"/>
+              </w:rPr>
+              <w:t xml:space="preserve"> Analysis: Its Application in the Treatment of Autism and Related Disorders in Young </w:t>
+            </w:r>
+            <w:proofErr w:type="spellStart"/>
+            <w:r>
+              <w:rPr>
+                <w:rFonts w:asciiTheme="majorHAnsi" w:hAnsiTheme="majorHAnsi" w:cstheme="majorHAnsi"/>
+                <w:sz w:val="24"/>
+                <w:szCs w:val="24"/>
+              </w:rPr>
+              <w:t>ChildrenSandra</w:t>
+            </w:r>
+            <w:proofErr w:type="spellEnd"/>
+            <w:r>
+              <w:rPr>
+                <w:rFonts w:asciiTheme="majorHAnsi" w:hAnsiTheme="majorHAnsi" w:cstheme="majorHAnsi"/>
+                <w:sz w:val="24"/>
+                <w:szCs w:val="24"/>
+              </w:rPr>
+              <w:t xml:space="preserve"> L. Harris, PhD Professor of Clinical Psychology Graduate School of Applied and Professional Psychology Lara Delmolino, PhD Research Assistant Professor Douglass Developmental Disabilities </w:t>
+            </w:r>
+            <w:proofErr w:type="spellStart"/>
+            <w:r>
+              <w:rPr>
+                <w:rFonts w:asciiTheme="majorHAnsi" w:hAnsiTheme="majorHAnsi" w:cstheme="majorHAnsi"/>
+                <w:sz w:val="24"/>
+                <w:szCs w:val="24"/>
+              </w:rPr>
+              <w:t>Center</w:t>
+            </w:r>
+            <w:proofErr w:type="spellEnd"/>
+            <w:r>
+              <w:rPr>
+                <w:rFonts w:asciiTheme="majorHAnsi" w:hAnsiTheme="majorHAnsi" w:cstheme="majorHAnsi"/>
+                <w:sz w:val="24"/>
+                <w:szCs w:val="24"/>
+              </w:rPr>
+              <w:t xml:space="preserve"> Rutgers, The State University of New Jersey New Brunswick, New Jersey</w:t>
+            </w:r>
+          </w:p>
+        </w:tc>
+      </w:tr>
+      <w:tr>
+        <w:trPr>
+          <w:trHeight w:val="1251"/>
+        </w:trPr>
+        <w:tc>
+          <w:tcPr>
+            <w:tcW w:w="733" w:type="dxa"/>
+            <w:tcBorders>
+              <w:top w:val="single" w:sz="4" w:space="0" w:color="auto"/>
+              <w:left w:val="single" w:sz="4" w:space="0" w:color="auto"/>
+              <w:bottom w:val="single" w:sz="4" w:space="0" w:color="auto"/>
+              <w:right w:val="single" w:sz="4" w:space="0" w:color="auto"/>
+            </w:tcBorders>
+            <w:hideMark/>
+          </w:tcPr>
+          <w:p>
+            <w:pPr>
+              <w:spacing w:line="240" w:lineRule="auto"/>
+              <w:jc w:val="both"/>
+              <w:rPr>
+                <w:rFonts w:asciiTheme="majorHAnsi" w:hAnsiTheme="majorHAnsi" w:cstheme="majorHAnsi"/>
+                <w:sz w:val="24"/>
+                <w:szCs w:val="24"/>
+              </w:rPr>
+            </w:pPr>
+            <w:r>
+              <w:rPr>
+                <w:rFonts w:asciiTheme="majorHAnsi" w:hAnsiTheme="majorHAnsi" w:cstheme="majorHAnsi"/>
+                <w:sz w:val="24"/>
+                <w:szCs w:val="24"/>
+              </w:rPr>
+              <w:t>7</w:t>
+            </w:r>
+          </w:p>
+        </w:tc>
+        <w:tc>
+          <w:tcPr>
+            <w:tcW w:w="850" w:type="dxa"/>
+            <w:tcBorders>
+              <w:top w:val="single" w:sz="4" w:space="0" w:color="auto"/>
+              <w:left w:val="single" w:sz="4" w:space="0" w:color="auto"/>
+              <w:bottom w:val="single" w:sz="4" w:space="0" w:color="auto"/>
+              <w:right w:val="single" w:sz="4" w:space="0" w:color="auto"/>
+            </w:tcBorders>
+            <w:hideMark/>
+          </w:tcPr>
+          <w:p>
+            <w:pPr>
+              <w:spacing w:line="240" w:lineRule="auto"/>
+              <w:jc w:val="both"/>
+              <w:rPr>
+                <w:rFonts w:asciiTheme="majorHAnsi" w:hAnsiTheme="majorHAnsi" w:cstheme="majorHAnsi"/>
+                <w:sz w:val="24"/>
+                <w:szCs w:val="24"/>
+              </w:rPr>
+            </w:pPr>
+            <w:r>
+              <w:rPr>
+                <w:rFonts w:asciiTheme="majorHAnsi" w:hAnsiTheme="majorHAnsi" w:cstheme="majorHAnsi"/>
+                <w:sz w:val="24"/>
+                <w:szCs w:val="24"/>
+              </w:rPr>
+              <w:t>7</w:t>
+            </w:r>
+          </w:p>
+        </w:tc>
+        <w:tc>
+          <w:tcPr>
+            <w:tcW w:w="7433" w:type="dxa"/>
+            <w:tcBorders>
+              <w:top w:val="single" w:sz="4" w:space="0" w:color="auto"/>
+              <w:left w:val="single" w:sz="4" w:space="0" w:color="auto"/>
+              <w:bottom w:val="single" w:sz="4" w:space="0" w:color="auto"/>
+              <w:right w:val="single" w:sz="4" w:space="0" w:color="auto"/>
+            </w:tcBorders>
+            <w:hideMark/>
+          </w:tcPr>
+          <w:p>
+            <w:pPr>
+              <w:spacing w:line="240" w:lineRule="auto"/>
+              <w:jc w:val="both"/>
+              <w:rPr>
+                <w:rFonts w:asciiTheme="majorHAnsi" w:hAnsiTheme="majorHAnsi" w:cstheme="majorHAnsi"/>
+                <w:sz w:val="24"/>
+                <w:szCs w:val="24"/>
+              </w:rPr>
+            </w:pPr>
+            <w:r>
+              <w:rPr>
+                <w:rFonts w:asciiTheme="majorHAnsi" w:hAnsiTheme="majorHAnsi" w:cstheme="majorHAnsi"/>
+                <w:sz w:val="24"/>
+                <w:szCs w:val="24"/>
+              </w:rPr>
+              <w:t>Children with Autism Spectrum Disorder and Patterns of</w:t>
+            </w:r>
+          </w:p>
+          <w:p>
+            <w:pPr>
+              <w:spacing w:line="240" w:lineRule="auto"/>
+              <w:jc w:val="both"/>
+              <w:rPr>
+                <w:rFonts w:asciiTheme="majorHAnsi" w:hAnsiTheme="majorHAnsi" w:cstheme="majorHAnsi"/>
+                <w:sz w:val="24"/>
+                <w:szCs w:val="24"/>
+              </w:rPr>
+            </w:pPr>
+            <w:r>
+              <w:rPr>
+                <w:rFonts w:asciiTheme="majorHAnsi" w:hAnsiTheme="majorHAnsi" w:cstheme="majorHAnsi"/>
+                <w:sz w:val="24"/>
+                <w:szCs w:val="24"/>
+              </w:rPr>
+              <w:t>Participation in Daily Physical and Play Activities</w:t>
+            </w:r>
+          </w:p>
+          <w:p>
+            <w:pPr>
+              <w:spacing w:line="240" w:lineRule="auto"/>
+              <w:jc w:val="both"/>
+              <w:rPr>
+                <w:rFonts w:asciiTheme="majorHAnsi" w:hAnsiTheme="majorHAnsi" w:cstheme="majorHAnsi"/>
+                <w:sz w:val="24"/>
+                <w:szCs w:val="24"/>
+              </w:rPr>
+            </w:pPr>
+            <w:r>
+              <w:rPr>
+                <w:rFonts w:asciiTheme="majorHAnsi" w:hAnsiTheme="majorHAnsi" w:cstheme="majorHAnsi"/>
+                <w:sz w:val="24"/>
+                <w:szCs w:val="24"/>
+              </w:rPr>
+              <w:t xml:space="preserve">Amir Hossein Memari,1 </w:t>
+            </w:r>
+            <w:proofErr w:type="spellStart"/>
+            <w:r>
+              <w:rPr>
+                <w:rFonts w:asciiTheme="majorHAnsi" w:hAnsiTheme="majorHAnsi" w:cstheme="majorHAnsi"/>
+                <w:sz w:val="24"/>
+                <w:szCs w:val="24"/>
+              </w:rPr>
+              <w:t>Nekoo</w:t>
+            </w:r>
+            <w:proofErr w:type="spellEnd"/>
+            <w:r>
+              <w:rPr>
+                <w:rFonts w:asciiTheme="majorHAnsi" w:hAnsiTheme="majorHAnsi" w:cstheme="majorHAnsi"/>
+                <w:sz w:val="24"/>
+                <w:szCs w:val="24"/>
+              </w:rPr>
+              <w:t xml:space="preserve"> Panahi,1 Elaheh Ranjbar,1 Pouria Moshayedi,2</w:t>
+            </w:r>
+          </w:p>
+          <w:p>
+            <w:pPr>
+              <w:spacing w:line="240" w:lineRule="auto"/>
+              <w:jc w:val="both"/>
+              <w:rPr>
+                <w:rFonts w:asciiTheme="majorHAnsi" w:hAnsiTheme="majorHAnsi" w:cstheme="majorHAnsi"/>
+                <w:sz w:val="24"/>
+                <w:szCs w:val="24"/>
+              </w:rPr>
+            </w:pPr>
+            <w:r>
+              <w:rPr>
+                <w:rFonts w:asciiTheme="majorHAnsi" w:hAnsiTheme="majorHAnsi" w:cstheme="majorHAnsi"/>
+                <w:sz w:val="24"/>
+                <w:szCs w:val="24"/>
+              </w:rPr>
+              <w:t>Masih Shafiei,1 Ramin Kordi,1 and Vahid Ziaee3</w:t>
+            </w:r>
+          </w:p>
+        </w:tc>
+      </w:tr>
+      <w:tr>
+        <w:trPr>
+          <w:trHeight w:val="1251"/>
+        </w:trPr>
+        <w:tc>
+          <w:tcPr>
+            <w:tcW w:w="733" w:type="dxa"/>
+            <w:tcBorders>
+              <w:top w:val="single" w:sz="4" w:space="0" w:color="auto"/>
+              <w:left w:val="single" w:sz="4" w:space="0" w:color="auto"/>
+              <w:bottom w:val="single" w:sz="4" w:space="0" w:color="auto"/>
+              <w:right w:val="single" w:sz="4" w:space="0" w:color="auto"/>
+            </w:tcBorders>
+            <w:hideMark/>
+          </w:tcPr>
+          <w:p>
+            <w:pPr>
+              <w:spacing w:line="240" w:lineRule="auto"/>
+              <w:jc w:val="both"/>
+              <w:rPr>
+                <w:rFonts w:asciiTheme="majorHAnsi" w:hAnsiTheme="majorHAnsi" w:cstheme="majorHAnsi"/>
+                <w:sz w:val="24"/>
+                <w:szCs w:val="24"/>
+              </w:rPr>
+            </w:pPr>
+            <w:r>
+              <w:rPr>
+                <w:rFonts w:asciiTheme="majorHAnsi" w:hAnsiTheme="majorHAnsi" w:cstheme="majorHAnsi"/>
+                <w:sz w:val="24"/>
+                <w:szCs w:val="24"/>
+              </w:rPr>
+              <w:t>8</w:t>
+            </w:r>
+          </w:p>
+        </w:tc>
+        <w:tc>
+          <w:tcPr>
+            <w:tcW w:w="850" w:type="dxa"/>
+            <w:tcBorders>
+              <w:top w:val="single" w:sz="4" w:space="0" w:color="auto"/>
+              <w:left w:val="single" w:sz="4" w:space="0" w:color="auto"/>
+              <w:bottom w:val="single" w:sz="4" w:space="0" w:color="auto"/>
+              <w:right w:val="single" w:sz="4" w:space="0" w:color="auto"/>
+            </w:tcBorders>
+            <w:hideMark/>
+          </w:tcPr>
+          <w:p>
+            <w:pPr>
+              <w:spacing w:line="240" w:lineRule="auto"/>
+              <w:jc w:val="both"/>
+              <w:rPr>
+                <w:rFonts w:asciiTheme="majorHAnsi" w:hAnsiTheme="majorHAnsi" w:cstheme="majorHAnsi"/>
+                <w:sz w:val="24"/>
+                <w:szCs w:val="24"/>
+              </w:rPr>
+            </w:pPr>
+            <w:r>
+              <w:rPr>
+                <w:rFonts w:asciiTheme="majorHAnsi" w:hAnsiTheme="majorHAnsi" w:cstheme="majorHAnsi"/>
+                <w:sz w:val="24"/>
+                <w:szCs w:val="24"/>
+              </w:rPr>
+              <w:t>8</w:t>
+            </w:r>
+          </w:p>
+        </w:tc>
+        <w:tc>
+          <w:tcPr>
+            <w:tcW w:w="7433" w:type="dxa"/>
+            <w:tcBorders>
+              <w:top w:val="single" w:sz="4" w:space="0" w:color="auto"/>
+              <w:left w:val="single" w:sz="4" w:space="0" w:color="auto"/>
+              <w:bottom w:val="single" w:sz="4" w:space="0" w:color="auto"/>
+              <w:right w:val="single" w:sz="4" w:space="0" w:color="auto"/>
+            </w:tcBorders>
+            <w:hideMark/>
+          </w:tcPr>
+          <w:p>
+            <w:pPr>
+              <w:spacing w:line="240" w:lineRule="auto"/>
+              <w:jc w:val="both"/>
+              <w:rPr>
+                <w:rFonts w:asciiTheme="majorHAnsi" w:hAnsiTheme="majorHAnsi" w:cstheme="majorHAnsi"/>
+                <w:sz w:val="24"/>
+                <w:szCs w:val="24"/>
+              </w:rPr>
+            </w:pPr>
+            <w:r>
+              <w:rPr>
+                <w:rFonts w:asciiTheme="majorHAnsi" w:hAnsiTheme="majorHAnsi" w:cstheme="majorHAnsi"/>
+                <w:sz w:val="24"/>
+                <w:szCs w:val="24"/>
+              </w:rPr>
+              <w:t xml:space="preserve">MISE AU POINT/ IN-DEPTH REVIEW AUTISM IN </w:t>
+            </w:r>
+            <w:proofErr w:type="spellStart"/>
+            <w:r>
+              <w:rPr>
+                <w:rFonts w:asciiTheme="majorHAnsi" w:hAnsiTheme="majorHAnsi" w:cstheme="majorHAnsi"/>
+                <w:sz w:val="24"/>
+                <w:szCs w:val="24"/>
+              </w:rPr>
+              <w:t>REVIEWSimone</w:t>
+            </w:r>
+            <w:proofErr w:type="spellEnd"/>
+            <w:r>
+              <w:rPr>
+                <w:rFonts w:asciiTheme="majorHAnsi" w:hAnsiTheme="majorHAnsi" w:cstheme="majorHAnsi"/>
+                <w:sz w:val="24"/>
+                <w:szCs w:val="24"/>
+              </w:rPr>
+              <w:t xml:space="preserve"> KHALIFEH1,2,3, Walid YASSIN2,3, Silva KOURTIAN2,3,4, Rose-Mary BOUSTANY1,2,3,</w:t>
+            </w:r>
+          </w:p>
+        </w:tc>
+      </w:tr>
+      <w:tr>
+        <w:trPr>
+          <w:trHeight w:val="1251"/>
+        </w:trPr>
+        <w:tc>
+          <w:tcPr>
+            <w:tcW w:w="733" w:type="dxa"/>
+            <w:tcBorders>
+              <w:top w:val="single" w:sz="4" w:space="0" w:color="auto"/>
+              <w:left w:val="single" w:sz="4" w:space="0" w:color="auto"/>
+              <w:bottom w:val="single" w:sz="4" w:space="0" w:color="auto"/>
+              <w:right w:val="single" w:sz="4" w:space="0" w:color="auto"/>
+            </w:tcBorders>
+            <w:hideMark/>
+          </w:tcPr>
+          <w:p>
+            <w:pPr>
+              <w:spacing w:line="240" w:lineRule="auto"/>
+              <w:jc w:val="both"/>
+              <w:rPr>
+                <w:rFonts w:asciiTheme="majorHAnsi" w:hAnsiTheme="majorHAnsi" w:cstheme="majorHAnsi"/>
+                <w:sz w:val="24"/>
+                <w:szCs w:val="24"/>
+              </w:rPr>
+            </w:pPr>
+            <w:r>
+              <w:rPr>
+                <w:rFonts w:asciiTheme="majorHAnsi" w:hAnsiTheme="majorHAnsi" w:cstheme="majorHAnsi"/>
+                <w:sz w:val="24"/>
+                <w:szCs w:val="24"/>
+              </w:rPr>
+              <w:t>9</w:t>
+            </w:r>
+          </w:p>
+        </w:tc>
+        <w:tc>
+          <w:tcPr>
+            <w:tcW w:w="850" w:type="dxa"/>
+            <w:tcBorders>
+              <w:top w:val="single" w:sz="4" w:space="0" w:color="auto"/>
+              <w:left w:val="single" w:sz="4" w:space="0" w:color="auto"/>
+              <w:bottom w:val="single" w:sz="4" w:space="0" w:color="auto"/>
+              <w:right w:val="single" w:sz="4" w:space="0" w:color="auto"/>
+            </w:tcBorders>
+            <w:hideMark/>
+          </w:tcPr>
+          <w:p>
+            <w:pPr>
+              <w:spacing w:line="240" w:lineRule="auto"/>
+              <w:jc w:val="both"/>
+              <w:rPr>
+                <w:rFonts w:asciiTheme="majorHAnsi" w:hAnsiTheme="majorHAnsi" w:cstheme="majorHAnsi"/>
+                <w:sz w:val="24"/>
+                <w:szCs w:val="24"/>
+              </w:rPr>
+            </w:pPr>
+            <w:r>
+              <w:rPr>
+                <w:rFonts w:asciiTheme="majorHAnsi" w:hAnsiTheme="majorHAnsi" w:cstheme="majorHAnsi"/>
+                <w:sz w:val="24"/>
+                <w:szCs w:val="24"/>
+              </w:rPr>
+              <w:t>9</w:t>
+            </w:r>
+          </w:p>
+        </w:tc>
+        <w:tc>
+          <w:tcPr>
+            <w:tcW w:w="7433" w:type="dxa"/>
+            <w:tcBorders>
+              <w:top w:val="single" w:sz="4" w:space="0" w:color="auto"/>
+              <w:left w:val="single" w:sz="4" w:space="0" w:color="auto"/>
+              <w:bottom w:val="single" w:sz="4" w:space="0" w:color="auto"/>
+              <w:right w:val="single" w:sz="4" w:space="0" w:color="auto"/>
+            </w:tcBorders>
+            <w:hideMark/>
+          </w:tcPr>
+          <w:p>
+            <w:pPr>
+              <w:spacing w:line="240" w:lineRule="auto"/>
+              <w:jc w:val="both"/>
+              <w:rPr>
+                <w:rFonts w:asciiTheme="majorHAnsi" w:hAnsiTheme="majorHAnsi" w:cstheme="majorHAnsi"/>
+                <w:sz w:val="24"/>
+                <w:szCs w:val="24"/>
+              </w:rPr>
+            </w:pPr>
+            <w:r>
+              <w:rPr>
+                <w:rFonts w:asciiTheme="majorHAnsi" w:hAnsiTheme="majorHAnsi" w:cstheme="majorHAnsi"/>
+                <w:sz w:val="24"/>
+                <w:szCs w:val="24"/>
+              </w:rPr>
+              <w:t xml:space="preserve">Features of Mobile Apps for People with Autism in a Post COVID-19 Scenario: Current Status and Recommendations for Apps Using AI Ikram Ur Rehman </w:t>
+            </w:r>
+            <w:proofErr w:type="gramStart"/>
+            <w:r>
+              <w:rPr>
+                <w:rFonts w:asciiTheme="majorHAnsi" w:hAnsiTheme="majorHAnsi" w:cstheme="majorHAnsi"/>
+                <w:sz w:val="24"/>
+                <w:szCs w:val="24"/>
+              </w:rPr>
+              <w:t>1 ,</w:t>
+            </w:r>
+            <w:proofErr w:type="gramEnd"/>
+            <w:r>
+              <w:rPr>
+                <w:rFonts w:asciiTheme="majorHAnsi" w:hAnsiTheme="majorHAnsi" w:cstheme="majorHAnsi"/>
+                <w:sz w:val="24"/>
+                <w:szCs w:val="24"/>
+              </w:rPr>
+              <w:t xml:space="preserve"> </w:t>
+            </w:r>
+            <w:proofErr w:type="spellStart"/>
+            <w:r>
+              <w:rPr>
+                <w:rFonts w:asciiTheme="majorHAnsi" w:hAnsiTheme="majorHAnsi" w:cstheme="majorHAnsi"/>
+                <w:sz w:val="24"/>
+                <w:szCs w:val="24"/>
+              </w:rPr>
+              <w:t>Drishty</w:t>
+            </w:r>
+            <w:proofErr w:type="spellEnd"/>
+            <w:r>
+              <w:rPr>
+                <w:rFonts w:asciiTheme="majorHAnsi" w:hAnsiTheme="majorHAnsi" w:cstheme="majorHAnsi"/>
+                <w:sz w:val="24"/>
+                <w:szCs w:val="24"/>
+              </w:rPr>
+              <w:t xml:space="preserve"> </w:t>
+            </w:r>
+            <w:proofErr w:type="spellStart"/>
+            <w:r>
+              <w:rPr>
+                <w:rFonts w:asciiTheme="majorHAnsi" w:hAnsiTheme="majorHAnsi" w:cstheme="majorHAnsi"/>
+                <w:sz w:val="24"/>
+                <w:szCs w:val="24"/>
+              </w:rPr>
+              <w:t>Sobnath</w:t>
+            </w:r>
+            <w:proofErr w:type="spellEnd"/>
+            <w:r>
+              <w:rPr>
+                <w:rFonts w:asciiTheme="majorHAnsi" w:hAnsiTheme="majorHAnsi" w:cstheme="majorHAnsi"/>
+                <w:sz w:val="24"/>
+                <w:szCs w:val="24"/>
+              </w:rPr>
+              <w:t xml:space="preserve"> 2 , Moustafa M. Nasralla 3 , Maria Winnett 1 , Aamir Anwar 1 , Waqar Asif 1 and Hafiz Husnain Raza Sherazi 1,</w:t>
+            </w:r>
+          </w:p>
+        </w:tc>
+      </w:tr>
+      <w:tr>
+        <w:trPr>
+          <w:trHeight w:val="1251"/>
+        </w:trPr>
+        <w:tc>
+          <w:tcPr>
+            <w:tcW w:w="733" w:type="dxa"/>
+            <w:tcBorders>
+              <w:top w:val="single" w:sz="4" w:space="0" w:color="auto"/>
+              <w:left w:val="single" w:sz="4" w:space="0" w:color="auto"/>
+              <w:bottom w:val="single" w:sz="4" w:space="0" w:color="auto"/>
+              <w:right w:val="single" w:sz="4" w:space="0" w:color="auto"/>
+            </w:tcBorders>
+            <w:hideMark/>
+          </w:tcPr>
+          <w:p>
+            <w:pPr>
+              <w:spacing w:line="240" w:lineRule="auto"/>
+              <w:jc w:val="both"/>
+              <w:rPr>
+                <w:rFonts w:asciiTheme="majorHAnsi" w:hAnsiTheme="majorHAnsi" w:cstheme="majorHAnsi"/>
+                <w:sz w:val="24"/>
+                <w:szCs w:val="24"/>
+              </w:rPr>
+            </w:pPr>
+            <w:r>
+              <w:rPr>
+                <w:rFonts w:asciiTheme="majorHAnsi" w:hAnsiTheme="majorHAnsi" w:cstheme="majorHAnsi"/>
+                <w:sz w:val="24"/>
+                <w:szCs w:val="24"/>
+              </w:rPr>
+              <w:t>10</w:t>
+            </w:r>
+          </w:p>
+        </w:tc>
+        <w:tc>
+          <w:tcPr>
+            <w:tcW w:w="850" w:type="dxa"/>
+            <w:tcBorders>
+              <w:top w:val="single" w:sz="4" w:space="0" w:color="auto"/>
+              <w:left w:val="single" w:sz="4" w:space="0" w:color="auto"/>
+              <w:bottom w:val="single" w:sz="4" w:space="0" w:color="auto"/>
+              <w:right w:val="single" w:sz="4" w:space="0" w:color="auto"/>
+            </w:tcBorders>
+            <w:hideMark/>
+          </w:tcPr>
+          <w:p>
+            <w:pPr>
+              <w:spacing w:line="240" w:lineRule="auto"/>
+              <w:jc w:val="both"/>
+              <w:rPr>
+                <w:rFonts w:asciiTheme="majorHAnsi" w:hAnsiTheme="majorHAnsi" w:cstheme="majorHAnsi"/>
+                <w:sz w:val="24"/>
+                <w:szCs w:val="24"/>
+              </w:rPr>
+            </w:pPr>
+            <w:r>
+              <w:rPr>
+                <w:rFonts w:asciiTheme="majorHAnsi" w:hAnsiTheme="majorHAnsi" w:cstheme="majorHAnsi"/>
+                <w:sz w:val="24"/>
+                <w:szCs w:val="24"/>
+              </w:rPr>
+              <w:t>10</w:t>
+            </w:r>
+          </w:p>
+        </w:tc>
+        <w:tc>
+          <w:tcPr>
+            <w:tcW w:w="7433" w:type="dxa"/>
+            <w:tcBorders>
+              <w:top w:val="single" w:sz="4" w:space="0" w:color="auto"/>
+              <w:left w:val="single" w:sz="4" w:space="0" w:color="auto"/>
+              <w:bottom w:val="single" w:sz="4" w:space="0" w:color="auto"/>
+              <w:right w:val="single" w:sz="4" w:space="0" w:color="auto"/>
+            </w:tcBorders>
+            <w:hideMark/>
+          </w:tcPr>
+          <w:p>
+            <w:pPr>
+              <w:spacing w:line="240" w:lineRule="auto"/>
+              <w:jc w:val="both"/>
+              <w:rPr>
+                <w:rFonts w:asciiTheme="majorHAnsi" w:hAnsiTheme="majorHAnsi" w:cstheme="majorHAnsi"/>
+                <w:sz w:val="24"/>
+                <w:szCs w:val="24"/>
+              </w:rPr>
+            </w:pPr>
+            <w:r>
+              <w:rPr>
+                <w:rFonts w:asciiTheme="majorHAnsi" w:hAnsiTheme="majorHAnsi" w:cstheme="majorHAnsi"/>
+                <w:sz w:val="24"/>
+                <w:szCs w:val="24"/>
+              </w:rPr>
+              <w:t xml:space="preserve">Assisting Children with Autism Spectrum Disorder with Educational Mobile Apps to Acquire Language and Communication Skills: A Review </w:t>
+            </w:r>
+            <w:proofErr w:type="spellStart"/>
+            <w:r>
+              <w:rPr>
+                <w:rFonts w:asciiTheme="majorHAnsi" w:hAnsiTheme="majorHAnsi" w:cstheme="majorHAnsi"/>
+                <w:sz w:val="24"/>
+                <w:szCs w:val="24"/>
+              </w:rPr>
+              <w:t>Azham</w:t>
+            </w:r>
+            <w:proofErr w:type="spellEnd"/>
+            <w:r>
+              <w:rPr>
+                <w:rFonts w:asciiTheme="majorHAnsi" w:hAnsiTheme="majorHAnsi" w:cstheme="majorHAnsi"/>
+                <w:sz w:val="24"/>
+                <w:szCs w:val="24"/>
+              </w:rPr>
+              <w:t xml:space="preserve"> Hussain (</w:t>
+            </w:r>
+            <w:r>
+              <w:rPr>
+                <w:rFonts w:asciiTheme="majorHAnsi" w:hAnsiTheme="majorHAnsi" w:cstheme="majorHAnsi"/>
+                <w:sz w:val="24"/>
+                <w:szCs w:val="24"/>
+              </w:rPr>
+              <w:sym w:font="Symbol" w:char="F02A"/>
+            </w:r>
+            <w:r>
+              <w:rPr>
+                <w:rFonts w:asciiTheme="majorHAnsi" w:hAnsiTheme="majorHAnsi" w:cstheme="majorHAnsi"/>
+                <w:sz w:val="24"/>
+                <w:szCs w:val="24"/>
+              </w:rPr>
+              <w:t xml:space="preserve">) </w:t>
+            </w:r>
+            <w:proofErr w:type="spellStart"/>
+            <w:r>
+              <w:rPr>
+                <w:rFonts w:asciiTheme="majorHAnsi" w:hAnsiTheme="majorHAnsi" w:cstheme="majorHAnsi"/>
+                <w:sz w:val="24"/>
+                <w:szCs w:val="24"/>
+              </w:rPr>
+              <w:t>Universiti</w:t>
+            </w:r>
+            <w:proofErr w:type="spellEnd"/>
+            <w:r>
+              <w:rPr>
+                <w:rFonts w:asciiTheme="majorHAnsi" w:hAnsiTheme="majorHAnsi" w:cstheme="majorHAnsi"/>
+                <w:sz w:val="24"/>
+                <w:szCs w:val="24"/>
+              </w:rPr>
+              <w:t xml:space="preserve"> Utara Malaysia, </w:t>
+            </w:r>
+            <w:proofErr w:type="spellStart"/>
+            <w:r>
+              <w:rPr>
+                <w:rFonts w:asciiTheme="majorHAnsi" w:hAnsiTheme="majorHAnsi" w:cstheme="majorHAnsi"/>
+                <w:sz w:val="24"/>
+                <w:szCs w:val="24"/>
+              </w:rPr>
+              <w:t>Sintok</w:t>
+            </w:r>
+            <w:proofErr w:type="spellEnd"/>
+            <w:r>
+              <w:rPr>
+                <w:rFonts w:asciiTheme="majorHAnsi" w:hAnsiTheme="majorHAnsi" w:cstheme="majorHAnsi"/>
+                <w:sz w:val="24"/>
+                <w:szCs w:val="24"/>
+              </w:rPr>
+              <w:t xml:space="preserve">, Malaysia hussazham@yandex.com Emmanuel O.C. </w:t>
+            </w:r>
+            <w:proofErr w:type="spellStart"/>
+            <w:r>
+              <w:rPr>
+                <w:rFonts w:asciiTheme="majorHAnsi" w:hAnsiTheme="majorHAnsi" w:cstheme="majorHAnsi"/>
+                <w:sz w:val="24"/>
+                <w:szCs w:val="24"/>
+              </w:rPr>
+              <w:t>Mkpojiogu</w:t>
+            </w:r>
+            <w:proofErr w:type="spellEnd"/>
+            <w:r>
+              <w:rPr>
+                <w:rFonts w:asciiTheme="majorHAnsi" w:hAnsiTheme="majorHAnsi" w:cstheme="majorHAnsi"/>
+                <w:sz w:val="24"/>
+                <w:szCs w:val="24"/>
+              </w:rPr>
+              <w:t xml:space="preserve"> </w:t>
+            </w:r>
+            <w:proofErr w:type="spellStart"/>
+            <w:r>
+              <w:rPr>
+                <w:rFonts w:asciiTheme="majorHAnsi" w:hAnsiTheme="majorHAnsi" w:cstheme="majorHAnsi"/>
+                <w:sz w:val="24"/>
+                <w:szCs w:val="24"/>
+              </w:rPr>
+              <w:t>Universiti</w:t>
+            </w:r>
+            <w:proofErr w:type="spellEnd"/>
+            <w:r>
+              <w:rPr>
+                <w:rFonts w:asciiTheme="majorHAnsi" w:hAnsiTheme="majorHAnsi" w:cstheme="majorHAnsi"/>
+                <w:sz w:val="24"/>
+                <w:szCs w:val="24"/>
+              </w:rPr>
+              <w:t xml:space="preserve"> Utara Malaysia, </w:t>
+            </w:r>
+            <w:proofErr w:type="spellStart"/>
+            <w:r>
+              <w:rPr>
+                <w:rFonts w:asciiTheme="majorHAnsi" w:hAnsiTheme="majorHAnsi" w:cstheme="majorHAnsi"/>
+                <w:sz w:val="24"/>
+                <w:szCs w:val="24"/>
+              </w:rPr>
+              <w:t>Sintok</w:t>
+            </w:r>
+            <w:proofErr w:type="spellEnd"/>
+            <w:r>
+              <w:rPr>
+                <w:rFonts w:asciiTheme="majorHAnsi" w:hAnsiTheme="majorHAnsi" w:cstheme="majorHAnsi"/>
+                <w:sz w:val="24"/>
+                <w:szCs w:val="24"/>
+              </w:rPr>
+              <w:t>, Malaysia Veritas University, Abuja, Nigeria Pauline Chiamaka Okoroafor Veritas University, Abuja, Nigeria</w:t>
+            </w:r>
+          </w:p>
+        </w:tc>
+      </w:tr>
+      <w:tr>
+        <w:trPr>
+          <w:trHeight w:val="1251"/>
+        </w:trPr>
+        <w:tc>
+          <w:tcPr>
+            <w:tcW w:w="733" w:type="dxa"/>
+            <w:tcBorders>
+              <w:top w:val="single" w:sz="4" w:space="0" w:color="auto"/>
+              <w:left w:val="single" w:sz="4" w:space="0" w:color="auto"/>
+              <w:bottom w:val="single" w:sz="4" w:space="0" w:color="auto"/>
+              <w:right w:val="single" w:sz="4" w:space="0" w:color="auto"/>
+            </w:tcBorders>
+            <w:hideMark/>
+          </w:tcPr>
+          <w:p>
+            <w:pPr>
+              <w:spacing w:line="240" w:lineRule="auto"/>
+              <w:jc w:val="both"/>
+              <w:rPr>
+                <w:rFonts w:asciiTheme="majorHAnsi" w:hAnsiTheme="majorHAnsi" w:cstheme="majorHAnsi"/>
+                <w:sz w:val="24"/>
+                <w:szCs w:val="24"/>
+              </w:rPr>
+            </w:pPr>
+            <w:r>
+              <w:rPr>
+                <w:rFonts w:asciiTheme="majorHAnsi" w:hAnsiTheme="majorHAnsi" w:cstheme="majorHAnsi"/>
+                <w:sz w:val="24"/>
+                <w:szCs w:val="24"/>
+              </w:rPr>
+              <w:t>11</w:t>
+            </w:r>
+          </w:p>
+        </w:tc>
+        <w:tc>
+          <w:tcPr>
+            <w:tcW w:w="850" w:type="dxa"/>
+            <w:tcBorders>
+              <w:top w:val="single" w:sz="4" w:space="0" w:color="auto"/>
+              <w:left w:val="single" w:sz="4" w:space="0" w:color="auto"/>
+              <w:bottom w:val="single" w:sz="4" w:space="0" w:color="auto"/>
+              <w:right w:val="single" w:sz="4" w:space="0" w:color="auto"/>
+            </w:tcBorders>
+            <w:hideMark/>
+          </w:tcPr>
+          <w:p>
+            <w:pPr>
+              <w:spacing w:line="240" w:lineRule="auto"/>
+              <w:jc w:val="both"/>
+              <w:rPr>
+                <w:rFonts w:asciiTheme="majorHAnsi" w:hAnsiTheme="majorHAnsi" w:cstheme="majorHAnsi"/>
+                <w:sz w:val="24"/>
+                <w:szCs w:val="24"/>
+              </w:rPr>
+            </w:pPr>
+            <w:r>
+              <w:rPr>
+                <w:rFonts w:asciiTheme="majorHAnsi" w:hAnsiTheme="majorHAnsi" w:cstheme="majorHAnsi"/>
+                <w:sz w:val="24"/>
+                <w:szCs w:val="24"/>
+              </w:rPr>
+              <w:t>11</w:t>
+            </w:r>
+          </w:p>
+        </w:tc>
+        <w:tc>
+          <w:tcPr>
+            <w:tcW w:w="7433" w:type="dxa"/>
+            <w:tcBorders>
+              <w:top w:val="single" w:sz="4" w:space="0" w:color="auto"/>
+              <w:left w:val="single" w:sz="4" w:space="0" w:color="auto"/>
+              <w:bottom w:val="single" w:sz="4" w:space="0" w:color="auto"/>
+              <w:right w:val="single" w:sz="4" w:space="0" w:color="auto"/>
+            </w:tcBorders>
+            <w:hideMark/>
+          </w:tcPr>
+          <w:p>
+            <w:pPr>
+              <w:spacing w:line="240" w:lineRule="auto"/>
+              <w:jc w:val="both"/>
+              <w:rPr>
+                <w:rFonts w:asciiTheme="majorHAnsi" w:hAnsiTheme="majorHAnsi" w:cstheme="majorHAnsi"/>
+                <w:sz w:val="24"/>
+                <w:szCs w:val="24"/>
+              </w:rPr>
+            </w:pPr>
+            <w:r>
+              <w:rPr>
+                <w:rFonts w:asciiTheme="majorHAnsi" w:hAnsiTheme="majorHAnsi" w:cstheme="majorHAnsi"/>
+                <w:sz w:val="24"/>
+                <w:szCs w:val="24"/>
+              </w:rPr>
+              <w:t>INCREASING COMMUNICATIVE INTERACTIONS OF YOUNG CHILDREN WITH AUTISM USING A VOICE OUTPUT COMMUNICATION AID AND NATURALISTIC TEACHING MAUREEN M. SCHEPIS FAMILY, INFANT, AND PRESCHOOL PROGRAM AND WESTERN CAROLINA CENTER DENNIS H. REID CAROLINA BEHAVIOR ANALYSIS AND SUPPORT CENTER AND LOUISIANA STATE UNIVERSITY MEDICAL CENTER MICHAEL M. BEHRMANN GEORGE MASON UNIVERSITY AND KELLY A. SUTTON WESTERN CAROLINA CENTER FOUNDATION</w:t>
+            </w:r>
+          </w:p>
+        </w:tc>
+      </w:tr>
+      <w:tr>
+        <w:trPr>
+          <w:trHeight w:val="1251"/>
+        </w:trPr>
+        <w:tc>
+          <w:tcPr>
+            <w:tcW w:w="733" w:type="dxa"/>
+            <w:tcBorders>
+              <w:top w:val="single" w:sz="4" w:space="0" w:color="auto"/>
+              <w:left w:val="single" w:sz="4" w:space="0" w:color="auto"/>
+              <w:bottom w:val="single" w:sz="4" w:space="0" w:color="auto"/>
+              <w:right w:val="single" w:sz="4" w:space="0" w:color="auto"/>
+            </w:tcBorders>
+            <w:hideMark/>
+          </w:tcPr>
+          <w:p>
+            <w:pPr>
+              <w:spacing w:line="240" w:lineRule="auto"/>
+              <w:jc w:val="both"/>
+              <w:rPr>
+                <w:rFonts w:asciiTheme="majorHAnsi" w:hAnsiTheme="majorHAnsi" w:cstheme="majorHAnsi"/>
+                <w:sz w:val="24"/>
+                <w:szCs w:val="24"/>
+              </w:rPr>
+            </w:pPr>
+            <w:r>
+              <w:rPr>
+                <w:rFonts w:asciiTheme="majorHAnsi" w:hAnsiTheme="majorHAnsi" w:cstheme="majorHAnsi"/>
+                <w:sz w:val="24"/>
+                <w:szCs w:val="24"/>
+              </w:rPr>
+              <w:lastRenderedPageBreak/>
+              <w:t>12</w:t>
+            </w:r>
+          </w:p>
+        </w:tc>
+        <w:tc>
+          <w:tcPr>
+            <w:tcW w:w="850" w:type="dxa"/>
+            <w:tcBorders>
+              <w:top w:val="single" w:sz="4" w:space="0" w:color="auto"/>
+              <w:left w:val="single" w:sz="4" w:space="0" w:color="auto"/>
+              <w:bottom w:val="single" w:sz="4" w:space="0" w:color="auto"/>
+              <w:right w:val="single" w:sz="4" w:space="0" w:color="auto"/>
+            </w:tcBorders>
+            <w:hideMark/>
+          </w:tcPr>
+          <w:p>
+            <w:pPr>
+              <w:spacing w:line="240" w:lineRule="auto"/>
+              <w:jc w:val="both"/>
+              <w:rPr>
+                <w:rFonts w:asciiTheme="majorHAnsi" w:hAnsiTheme="majorHAnsi" w:cstheme="majorHAnsi"/>
+                <w:sz w:val="24"/>
+                <w:szCs w:val="24"/>
+              </w:rPr>
+            </w:pPr>
+            <w:r>
+              <w:rPr>
+                <w:rFonts w:asciiTheme="majorHAnsi" w:hAnsiTheme="majorHAnsi" w:cstheme="majorHAnsi"/>
+                <w:sz w:val="24"/>
+                <w:szCs w:val="24"/>
+              </w:rPr>
+              <w:t>12</w:t>
+            </w:r>
+          </w:p>
+        </w:tc>
+        <w:tc>
+          <w:tcPr>
+            <w:tcW w:w="7433" w:type="dxa"/>
+            <w:tcBorders>
+              <w:top w:val="single" w:sz="4" w:space="0" w:color="auto"/>
+              <w:left w:val="single" w:sz="4" w:space="0" w:color="auto"/>
+              <w:bottom w:val="single" w:sz="4" w:space="0" w:color="auto"/>
+              <w:right w:val="single" w:sz="4" w:space="0" w:color="auto"/>
+            </w:tcBorders>
+            <w:hideMark/>
+          </w:tcPr>
+          <w:p>
+            <w:pPr>
+              <w:spacing w:line="240" w:lineRule="auto"/>
+              <w:jc w:val="both"/>
+              <w:rPr>
+                <w:rFonts w:asciiTheme="majorHAnsi" w:hAnsiTheme="majorHAnsi" w:cstheme="majorHAnsi"/>
+                <w:sz w:val="24"/>
+                <w:szCs w:val="24"/>
+              </w:rPr>
+            </w:pPr>
+            <w:r>
+              <w:rPr>
+                <w:rFonts w:asciiTheme="majorHAnsi" w:hAnsiTheme="majorHAnsi" w:cstheme="majorHAnsi"/>
+                <w:sz w:val="24"/>
+                <w:szCs w:val="24"/>
+              </w:rPr>
+              <w:t xml:space="preserve">Interventions for Children </w:t>
+            </w:r>
+            <w:proofErr w:type="gramStart"/>
+            <w:r>
+              <w:rPr>
+                <w:rFonts w:asciiTheme="majorHAnsi" w:hAnsiTheme="majorHAnsi" w:cstheme="majorHAnsi"/>
+                <w:sz w:val="24"/>
+                <w:szCs w:val="24"/>
+              </w:rPr>
+              <w:t>With</w:t>
+            </w:r>
+            <w:proofErr w:type="gramEnd"/>
+            <w:r>
+              <w:rPr>
+                <w:rFonts w:asciiTheme="majorHAnsi" w:hAnsiTheme="majorHAnsi" w:cstheme="majorHAnsi"/>
+                <w:sz w:val="24"/>
+                <w:szCs w:val="24"/>
+              </w:rPr>
+              <w:t xml:space="preserve"> Autism Spectrum Disorders in Inclusive School Settings Lynn Koegel, Rosy Matos-Fredeen, Russell Lang, and Robert Koegel, University of California, Santa Barbar</w:t>
+            </w:r>
+          </w:p>
+        </w:tc>
+      </w:tr>
+      <w:tr>
+        <w:trPr>
+          <w:trHeight w:val="1251"/>
+        </w:trPr>
+        <w:tc>
+          <w:tcPr>
+            <w:tcW w:w="733" w:type="dxa"/>
+            <w:tcBorders>
+              <w:top w:val="single" w:sz="4" w:space="0" w:color="auto"/>
+              <w:left w:val="single" w:sz="4" w:space="0" w:color="auto"/>
+              <w:bottom w:val="single" w:sz="4" w:space="0" w:color="auto"/>
+              <w:right w:val="single" w:sz="4" w:space="0" w:color="auto"/>
+            </w:tcBorders>
+            <w:hideMark/>
+          </w:tcPr>
+          <w:p>
+            <w:pPr>
+              <w:spacing w:line="240" w:lineRule="auto"/>
+              <w:jc w:val="both"/>
+              <w:rPr>
+                <w:rFonts w:asciiTheme="majorHAnsi" w:hAnsiTheme="majorHAnsi" w:cstheme="majorHAnsi"/>
+                <w:sz w:val="24"/>
+                <w:szCs w:val="24"/>
+              </w:rPr>
+            </w:pPr>
+            <w:r>
+              <w:rPr>
+                <w:rFonts w:asciiTheme="majorHAnsi" w:hAnsiTheme="majorHAnsi" w:cstheme="majorHAnsi"/>
+                <w:sz w:val="24"/>
+                <w:szCs w:val="24"/>
+              </w:rPr>
+              <w:t>13</w:t>
+            </w:r>
+          </w:p>
+        </w:tc>
+        <w:tc>
+          <w:tcPr>
+            <w:tcW w:w="850" w:type="dxa"/>
+            <w:tcBorders>
+              <w:top w:val="single" w:sz="4" w:space="0" w:color="auto"/>
+              <w:left w:val="single" w:sz="4" w:space="0" w:color="auto"/>
+              <w:bottom w:val="single" w:sz="4" w:space="0" w:color="auto"/>
+              <w:right w:val="single" w:sz="4" w:space="0" w:color="auto"/>
+            </w:tcBorders>
+            <w:hideMark/>
+          </w:tcPr>
+          <w:p>
+            <w:pPr>
+              <w:spacing w:line="240" w:lineRule="auto"/>
+              <w:jc w:val="both"/>
+              <w:rPr>
+                <w:rFonts w:asciiTheme="majorHAnsi" w:hAnsiTheme="majorHAnsi" w:cstheme="majorHAnsi"/>
+                <w:sz w:val="24"/>
+                <w:szCs w:val="24"/>
+              </w:rPr>
+            </w:pPr>
+            <w:r>
+              <w:rPr>
+                <w:rFonts w:asciiTheme="majorHAnsi" w:hAnsiTheme="majorHAnsi" w:cstheme="majorHAnsi"/>
+                <w:sz w:val="24"/>
+                <w:szCs w:val="24"/>
+              </w:rPr>
+              <w:t>13</w:t>
+            </w:r>
+          </w:p>
+        </w:tc>
+        <w:tc>
+          <w:tcPr>
+            <w:tcW w:w="7433" w:type="dxa"/>
+            <w:tcBorders>
+              <w:top w:val="single" w:sz="4" w:space="0" w:color="auto"/>
+              <w:left w:val="single" w:sz="4" w:space="0" w:color="auto"/>
+              <w:bottom w:val="single" w:sz="4" w:space="0" w:color="auto"/>
+              <w:right w:val="single" w:sz="4" w:space="0" w:color="auto"/>
+            </w:tcBorders>
+            <w:hideMark/>
+          </w:tcPr>
+          <w:p>
+            <w:pPr>
+              <w:spacing w:line="240" w:lineRule="auto"/>
+              <w:jc w:val="both"/>
+              <w:rPr>
+                <w:rFonts w:asciiTheme="majorHAnsi" w:hAnsiTheme="majorHAnsi" w:cstheme="majorHAnsi"/>
+                <w:sz w:val="24"/>
+                <w:szCs w:val="24"/>
+              </w:rPr>
+            </w:pPr>
+            <w:r>
+              <w:rPr>
+                <w:rFonts w:asciiTheme="majorHAnsi" w:hAnsiTheme="majorHAnsi" w:cstheme="majorHAnsi"/>
+                <w:sz w:val="24"/>
+                <w:szCs w:val="24"/>
+              </w:rPr>
+              <w:t xml:space="preserve">Interactive Technologies for Autistic Children: A Review Sofiane Boucenna, Antonio </w:t>
+            </w:r>
+            <w:proofErr w:type="spellStart"/>
+            <w:r>
+              <w:rPr>
+                <w:rFonts w:asciiTheme="majorHAnsi" w:hAnsiTheme="majorHAnsi" w:cstheme="majorHAnsi"/>
+                <w:sz w:val="24"/>
+                <w:szCs w:val="24"/>
+              </w:rPr>
+              <w:t>Narzisi</w:t>
+            </w:r>
+            <w:proofErr w:type="spellEnd"/>
+            <w:r>
+              <w:rPr>
+                <w:rFonts w:asciiTheme="majorHAnsi" w:hAnsiTheme="majorHAnsi" w:cstheme="majorHAnsi"/>
+                <w:sz w:val="24"/>
+                <w:szCs w:val="24"/>
+              </w:rPr>
+              <w:t xml:space="preserve">, Elodie </w:t>
+            </w:r>
+            <w:proofErr w:type="spellStart"/>
+            <w:r>
+              <w:rPr>
+                <w:rFonts w:asciiTheme="majorHAnsi" w:hAnsiTheme="majorHAnsi" w:cstheme="majorHAnsi"/>
+                <w:sz w:val="24"/>
+                <w:szCs w:val="24"/>
+              </w:rPr>
+              <w:t>Tilmont</w:t>
+            </w:r>
+            <w:proofErr w:type="spellEnd"/>
+            <w:r>
+              <w:rPr>
+                <w:rFonts w:asciiTheme="majorHAnsi" w:hAnsiTheme="majorHAnsi" w:cstheme="majorHAnsi"/>
+                <w:sz w:val="24"/>
+                <w:szCs w:val="24"/>
+              </w:rPr>
+              <w:t xml:space="preserve">, Filippo Muratori, Giovanni </w:t>
+            </w:r>
+            <w:proofErr w:type="spellStart"/>
+            <w:r>
+              <w:rPr>
+                <w:rFonts w:asciiTheme="majorHAnsi" w:hAnsiTheme="majorHAnsi" w:cstheme="majorHAnsi"/>
+                <w:sz w:val="24"/>
+                <w:szCs w:val="24"/>
+              </w:rPr>
+              <w:t>Pioggia</w:t>
+            </w:r>
+            <w:proofErr w:type="spellEnd"/>
+            <w:r>
+              <w:rPr>
+                <w:rFonts w:asciiTheme="majorHAnsi" w:hAnsiTheme="majorHAnsi" w:cstheme="majorHAnsi"/>
+                <w:sz w:val="24"/>
+                <w:szCs w:val="24"/>
+              </w:rPr>
+              <w:t xml:space="preserve">, David Cohen &amp; Mohamed </w:t>
+            </w:r>
+            <w:proofErr w:type="spellStart"/>
+            <w:r>
+              <w:rPr>
+                <w:rFonts w:asciiTheme="majorHAnsi" w:hAnsiTheme="majorHAnsi" w:cstheme="majorHAnsi"/>
+                <w:sz w:val="24"/>
+                <w:szCs w:val="24"/>
+              </w:rPr>
+              <w:t>Chetouani</w:t>
+            </w:r>
+            <w:proofErr w:type="spellEnd"/>
+          </w:p>
+        </w:tc>
+      </w:tr>
+      <w:tr>
+        <w:trPr>
+          <w:trHeight w:val="1251"/>
+        </w:trPr>
+        <w:tc>
+          <w:tcPr>
+            <w:tcW w:w="733" w:type="dxa"/>
+            <w:tcBorders>
+              <w:top w:val="single" w:sz="4" w:space="0" w:color="auto"/>
+              <w:left w:val="single" w:sz="4" w:space="0" w:color="auto"/>
+              <w:bottom w:val="single" w:sz="4" w:space="0" w:color="auto"/>
+              <w:right w:val="single" w:sz="4" w:space="0" w:color="auto"/>
+            </w:tcBorders>
+            <w:hideMark/>
+          </w:tcPr>
+          <w:p>
+            <w:pPr>
+              <w:spacing w:line="240" w:lineRule="auto"/>
+              <w:jc w:val="both"/>
+              <w:rPr>
+                <w:rFonts w:asciiTheme="majorHAnsi" w:hAnsiTheme="majorHAnsi" w:cstheme="majorHAnsi"/>
+                <w:sz w:val="24"/>
+                <w:szCs w:val="24"/>
+              </w:rPr>
+            </w:pPr>
+            <w:r>
+              <w:rPr>
+                <w:rFonts w:asciiTheme="majorHAnsi" w:hAnsiTheme="majorHAnsi" w:cstheme="majorHAnsi"/>
+                <w:sz w:val="24"/>
+                <w:szCs w:val="24"/>
+              </w:rPr>
+              <w:t>14</w:t>
+            </w:r>
+          </w:p>
+        </w:tc>
+        <w:tc>
+          <w:tcPr>
+            <w:tcW w:w="850" w:type="dxa"/>
+            <w:tcBorders>
+              <w:top w:val="single" w:sz="4" w:space="0" w:color="auto"/>
+              <w:left w:val="single" w:sz="4" w:space="0" w:color="auto"/>
+              <w:bottom w:val="single" w:sz="4" w:space="0" w:color="auto"/>
+              <w:right w:val="single" w:sz="4" w:space="0" w:color="auto"/>
+            </w:tcBorders>
+            <w:hideMark/>
+          </w:tcPr>
+          <w:p>
+            <w:pPr>
+              <w:spacing w:line="240" w:lineRule="auto"/>
+              <w:jc w:val="both"/>
+              <w:rPr>
+                <w:rFonts w:asciiTheme="majorHAnsi" w:hAnsiTheme="majorHAnsi" w:cstheme="majorHAnsi"/>
+                <w:sz w:val="24"/>
+                <w:szCs w:val="24"/>
+              </w:rPr>
+            </w:pPr>
+            <w:r>
+              <w:rPr>
+                <w:rFonts w:asciiTheme="majorHAnsi" w:hAnsiTheme="majorHAnsi" w:cstheme="majorHAnsi"/>
+                <w:sz w:val="24"/>
+                <w:szCs w:val="24"/>
+              </w:rPr>
+              <w:t>14</w:t>
+            </w:r>
+          </w:p>
+        </w:tc>
+        <w:tc>
+          <w:tcPr>
+            <w:tcW w:w="7433" w:type="dxa"/>
+            <w:tcBorders>
+              <w:top w:val="single" w:sz="4" w:space="0" w:color="auto"/>
+              <w:left w:val="single" w:sz="4" w:space="0" w:color="auto"/>
+              <w:bottom w:val="single" w:sz="4" w:space="0" w:color="auto"/>
+              <w:right w:val="single" w:sz="4" w:space="0" w:color="auto"/>
+            </w:tcBorders>
+            <w:hideMark/>
+          </w:tcPr>
+          <w:p>
+            <w:pPr>
+              <w:spacing w:line="240" w:lineRule="auto"/>
+              <w:jc w:val="both"/>
+              <w:rPr>
+                <w:rFonts w:asciiTheme="majorHAnsi" w:hAnsiTheme="majorHAnsi" w:cstheme="majorHAnsi"/>
+                <w:sz w:val="24"/>
+                <w:szCs w:val="24"/>
+              </w:rPr>
+            </w:pPr>
+            <w:r>
+              <w:rPr>
+                <w:rFonts w:asciiTheme="majorHAnsi" w:hAnsiTheme="majorHAnsi" w:cstheme="majorHAnsi"/>
+                <w:sz w:val="24"/>
+                <w:szCs w:val="24"/>
+              </w:rPr>
+              <w:t xml:space="preserve">Autism Children’s App based intervention </w:t>
+            </w:r>
+          </w:p>
+        </w:tc>
+      </w:tr>
+      <w:tr>
+        <w:trPr>
+          <w:trHeight w:val="1251"/>
+        </w:trPr>
+        <w:tc>
+          <w:tcPr>
+            <w:tcW w:w="733" w:type="dxa"/>
+            <w:tcBorders>
+              <w:top w:val="single" w:sz="4" w:space="0" w:color="auto"/>
+              <w:left w:val="single" w:sz="4" w:space="0" w:color="auto"/>
+              <w:bottom w:val="single" w:sz="4" w:space="0" w:color="auto"/>
+              <w:right w:val="single" w:sz="4" w:space="0" w:color="auto"/>
+            </w:tcBorders>
+            <w:hideMark/>
+          </w:tcPr>
+          <w:p>
+            <w:pPr>
+              <w:spacing w:line="240" w:lineRule="auto"/>
+              <w:jc w:val="both"/>
+              <w:rPr>
+                <w:rFonts w:asciiTheme="majorHAnsi" w:hAnsiTheme="majorHAnsi" w:cstheme="majorHAnsi"/>
+                <w:sz w:val="24"/>
+                <w:szCs w:val="24"/>
+              </w:rPr>
+            </w:pPr>
+            <w:r>
+              <w:rPr>
+                <w:rFonts w:asciiTheme="majorHAnsi" w:hAnsiTheme="majorHAnsi" w:cstheme="majorHAnsi"/>
+                <w:sz w:val="24"/>
+                <w:szCs w:val="24"/>
+              </w:rPr>
+              <w:t>15</w:t>
+            </w:r>
+          </w:p>
+        </w:tc>
+        <w:tc>
+          <w:tcPr>
+            <w:tcW w:w="850" w:type="dxa"/>
+            <w:tcBorders>
+              <w:top w:val="single" w:sz="4" w:space="0" w:color="auto"/>
+              <w:left w:val="single" w:sz="4" w:space="0" w:color="auto"/>
+              <w:bottom w:val="single" w:sz="4" w:space="0" w:color="auto"/>
+              <w:right w:val="single" w:sz="4" w:space="0" w:color="auto"/>
+            </w:tcBorders>
+            <w:hideMark/>
+          </w:tcPr>
+          <w:p>
+            <w:pPr>
+              <w:spacing w:line="240" w:lineRule="auto"/>
+              <w:jc w:val="both"/>
+              <w:rPr>
+                <w:rFonts w:asciiTheme="majorHAnsi" w:hAnsiTheme="majorHAnsi" w:cstheme="majorHAnsi"/>
+                <w:sz w:val="24"/>
+                <w:szCs w:val="24"/>
+              </w:rPr>
+            </w:pPr>
+            <w:r>
+              <w:rPr>
+                <w:rFonts w:asciiTheme="majorHAnsi" w:hAnsiTheme="majorHAnsi" w:cstheme="majorHAnsi"/>
+                <w:sz w:val="24"/>
+                <w:szCs w:val="24"/>
+              </w:rPr>
+              <w:t>15</w:t>
+            </w:r>
+          </w:p>
+        </w:tc>
+        <w:tc>
+          <w:tcPr>
+            <w:tcW w:w="7433" w:type="dxa"/>
+            <w:tcBorders>
+              <w:top w:val="single" w:sz="4" w:space="0" w:color="auto"/>
+              <w:left w:val="single" w:sz="4" w:space="0" w:color="auto"/>
+              <w:bottom w:val="single" w:sz="4" w:space="0" w:color="auto"/>
+              <w:right w:val="single" w:sz="4" w:space="0" w:color="auto"/>
+            </w:tcBorders>
+            <w:hideMark/>
+          </w:tcPr>
+          <w:p>
+            <w:pPr>
+              <w:spacing w:line="240" w:lineRule="auto"/>
+              <w:jc w:val="both"/>
+              <w:rPr>
+                <w:rFonts w:asciiTheme="majorHAnsi" w:hAnsiTheme="majorHAnsi" w:cstheme="majorHAnsi"/>
+                <w:sz w:val="24"/>
+                <w:szCs w:val="24"/>
+              </w:rPr>
+            </w:pPr>
+            <w:r>
+              <w:rPr>
+                <w:rFonts w:asciiTheme="majorHAnsi" w:hAnsiTheme="majorHAnsi" w:cstheme="majorHAnsi"/>
+                <w:sz w:val="24"/>
+                <w:szCs w:val="24"/>
+              </w:rPr>
+              <w:t xml:space="preserve">Applications for Children with Autism in Preschool and Primary Education Maria Xanthopoulou (*), Georgia </w:t>
+            </w:r>
+            <w:proofErr w:type="spellStart"/>
+            <w:r>
+              <w:rPr>
+                <w:rFonts w:asciiTheme="majorHAnsi" w:hAnsiTheme="majorHAnsi" w:cstheme="majorHAnsi"/>
+                <w:sz w:val="24"/>
+                <w:szCs w:val="24"/>
+              </w:rPr>
+              <w:t>Kokkalia</w:t>
+            </w:r>
+            <w:proofErr w:type="spellEnd"/>
+            <w:r>
+              <w:rPr>
+                <w:rFonts w:asciiTheme="majorHAnsi" w:hAnsiTheme="majorHAnsi" w:cstheme="majorHAnsi"/>
+                <w:sz w:val="24"/>
+                <w:szCs w:val="24"/>
+              </w:rPr>
+              <w:t xml:space="preserve">, Athanasios </w:t>
+            </w:r>
+            <w:proofErr w:type="spellStart"/>
+            <w:r>
+              <w:rPr>
+                <w:rFonts w:asciiTheme="majorHAnsi" w:hAnsiTheme="majorHAnsi" w:cstheme="majorHAnsi"/>
+                <w:sz w:val="24"/>
+                <w:szCs w:val="24"/>
+              </w:rPr>
+              <w:t>Drigas</w:t>
+            </w:r>
+            <w:proofErr w:type="spellEnd"/>
+            <w:r>
+              <w:rPr>
+                <w:rFonts w:asciiTheme="majorHAnsi" w:hAnsiTheme="majorHAnsi" w:cstheme="majorHAnsi"/>
+                <w:sz w:val="24"/>
+                <w:szCs w:val="24"/>
+              </w:rPr>
+              <w:t xml:space="preserve"> National </w:t>
+            </w:r>
+            <w:proofErr w:type="spellStart"/>
+            <w:r>
+              <w:rPr>
+                <w:rFonts w:asciiTheme="majorHAnsi" w:hAnsiTheme="majorHAnsi" w:cstheme="majorHAnsi"/>
+                <w:sz w:val="24"/>
+                <w:szCs w:val="24"/>
+              </w:rPr>
+              <w:t>Center</w:t>
+            </w:r>
+            <w:proofErr w:type="spellEnd"/>
+            <w:r>
+              <w:rPr>
+                <w:rFonts w:asciiTheme="majorHAnsi" w:hAnsiTheme="majorHAnsi" w:cstheme="majorHAnsi"/>
+                <w:sz w:val="24"/>
+                <w:szCs w:val="24"/>
+              </w:rPr>
+              <w:t xml:space="preserve"> for Scientific Research-Demokritos, Attica, Greece maxanthopoulou@yahoo.com</w:t>
+            </w:r>
+          </w:p>
+        </w:tc>
+      </w:tr>
+      <w:tr>
+        <w:trPr>
+          <w:trHeight w:val="1251"/>
+        </w:trPr>
+        <w:tc>
+          <w:tcPr>
+            <w:tcW w:w="733" w:type="dxa"/>
+            <w:tcBorders>
+              <w:top w:val="single" w:sz="4" w:space="0" w:color="auto"/>
+              <w:left w:val="single" w:sz="4" w:space="0" w:color="auto"/>
+              <w:bottom w:val="single" w:sz="4" w:space="0" w:color="auto"/>
+              <w:right w:val="single" w:sz="4" w:space="0" w:color="auto"/>
+            </w:tcBorders>
+            <w:hideMark/>
+          </w:tcPr>
+          <w:p>
+            <w:pPr>
+              <w:spacing w:line="240" w:lineRule="auto"/>
+              <w:jc w:val="both"/>
+              <w:rPr>
+                <w:rFonts w:asciiTheme="majorHAnsi" w:hAnsiTheme="majorHAnsi" w:cstheme="majorHAnsi"/>
+                <w:sz w:val="24"/>
+                <w:szCs w:val="24"/>
+              </w:rPr>
+            </w:pPr>
+            <w:r>
+              <w:rPr>
+                <w:rFonts w:asciiTheme="majorHAnsi" w:hAnsiTheme="majorHAnsi" w:cstheme="majorHAnsi"/>
+                <w:sz w:val="24"/>
+                <w:szCs w:val="24"/>
+              </w:rPr>
+              <w:t>16</w:t>
+            </w:r>
+          </w:p>
+        </w:tc>
+        <w:tc>
+          <w:tcPr>
+            <w:tcW w:w="850" w:type="dxa"/>
+            <w:tcBorders>
+              <w:top w:val="single" w:sz="4" w:space="0" w:color="auto"/>
+              <w:left w:val="single" w:sz="4" w:space="0" w:color="auto"/>
+              <w:bottom w:val="single" w:sz="4" w:space="0" w:color="auto"/>
+              <w:right w:val="single" w:sz="4" w:space="0" w:color="auto"/>
+            </w:tcBorders>
+            <w:hideMark/>
+          </w:tcPr>
+          <w:p>
+            <w:pPr>
+              <w:spacing w:line="240" w:lineRule="auto"/>
+              <w:jc w:val="both"/>
+              <w:rPr>
+                <w:rFonts w:asciiTheme="majorHAnsi" w:hAnsiTheme="majorHAnsi" w:cstheme="majorHAnsi"/>
+                <w:sz w:val="24"/>
+                <w:szCs w:val="24"/>
+              </w:rPr>
+            </w:pPr>
+            <w:r>
+              <w:rPr>
+                <w:rFonts w:asciiTheme="majorHAnsi" w:hAnsiTheme="majorHAnsi" w:cstheme="majorHAnsi"/>
+                <w:sz w:val="24"/>
+                <w:szCs w:val="24"/>
+              </w:rPr>
+              <w:t>16</w:t>
+            </w:r>
+          </w:p>
+        </w:tc>
+        <w:tc>
+          <w:tcPr>
+            <w:tcW w:w="7433" w:type="dxa"/>
+            <w:tcBorders>
+              <w:top w:val="single" w:sz="4" w:space="0" w:color="auto"/>
+              <w:left w:val="single" w:sz="4" w:space="0" w:color="auto"/>
+              <w:bottom w:val="single" w:sz="4" w:space="0" w:color="auto"/>
+              <w:right w:val="single" w:sz="4" w:space="0" w:color="auto"/>
+            </w:tcBorders>
+            <w:hideMark/>
+          </w:tcPr>
+          <w:p>
+            <w:pPr>
+              <w:spacing w:line="240" w:lineRule="auto"/>
+              <w:jc w:val="both"/>
+              <w:rPr>
+                <w:rFonts w:asciiTheme="majorHAnsi" w:hAnsiTheme="majorHAnsi" w:cstheme="majorHAnsi"/>
+                <w:sz w:val="24"/>
+                <w:szCs w:val="24"/>
+              </w:rPr>
+            </w:pPr>
+            <w:r>
+              <w:rPr>
+                <w:rFonts w:asciiTheme="majorHAnsi" w:hAnsiTheme="majorHAnsi" w:cstheme="majorHAnsi"/>
+                <w:sz w:val="24"/>
+                <w:szCs w:val="24"/>
+              </w:rPr>
+              <w:t xml:space="preserve">Autism Children’s App using PECS Nareena Soomro1, * and </w:t>
+            </w:r>
+            <w:proofErr w:type="spellStart"/>
+            <w:r>
+              <w:rPr>
+                <w:rFonts w:asciiTheme="majorHAnsi" w:hAnsiTheme="majorHAnsi" w:cstheme="majorHAnsi"/>
+                <w:sz w:val="24"/>
+                <w:szCs w:val="24"/>
+              </w:rPr>
+              <w:t>Safeeullah</w:t>
+            </w:r>
+            <w:proofErr w:type="spellEnd"/>
+            <w:r>
+              <w:rPr>
+                <w:rFonts w:asciiTheme="majorHAnsi" w:hAnsiTheme="majorHAnsi" w:cstheme="majorHAnsi"/>
+                <w:sz w:val="24"/>
+                <w:szCs w:val="24"/>
+              </w:rPr>
+              <w:t xml:space="preserve"> Soomro</w:t>
+            </w:r>
+          </w:p>
+        </w:tc>
+      </w:tr>
+    </w:tbl>
+    <w:p>
+      <w:pPr>
+        <w:rPr>
+          <w:rFonts w:asciiTheme="majorHAnsi" w:hAnsiTheme="majorHAnsi" w:cstheme="majorHAnsi"/>
+          <w:sz w:val="24"/>
+          <w:szCs w:val="24"/>
+        </w:rPr>
+      </w:pPr>
+    </w:p>
+    <w:tbl>
+      <w:tblPr>
+        <w:tblStyle w:val="TableGrid0"/>
+        <w:tblW w:w="0" w:type="auto"/>
+        <w:tblLook w:val="04A0" w:firstRow="1" w:lastRow="0" w:firstColumn="1" w:lastColumn="0" w:noHBand="0" w:noVBand="1"/>
+      </w:tblPr>
+      <w:tblGrid>
+        <w:gridCol w:w="772"/>
+        <w:gridCol w:w="8244"/>
+      </w:tblGrid>
+      <w:tr>
+        <w:tc>
+          <w:tcPr>
+            <w:tcW w:w="733" w:type="dxa"/>
+            <w:tcBorders>
+              <w:top w:val="single" w:sz="4" w:space="0" w:color="auto"/>
+              <w:left w:val="single" w:sz="4" w:space="0" w:color="auto"/>
+              <w:bottom w:val="single" w:sz="4" w:space="0" w:color="auto"/>
+              <w:right w:val="single" w:sz="4" w:space="0" w:color="auto"/>
+            </w:tcBorders>
+            <w:hideMark/>
+          </w:tcPr>
+          <w:p>
+            <w:pPr>
+              <w:spacing w:line="240" w:lineRule="auto"/>
+              <w:rPr>
+                <w:rFonts w:asciiTheme="majorHAnsi" w:hAnsiTheme="majorHAnsi" w:cstheme="majorHAnsi"/>
+                <w:sz w:val="24"/>
+                <w:szCs w:val="24"/>
+              </w:rPr>
+            </w:pPr>
+            <w:r>
+              <w:rPr>
+                <w:rFonts w:asciiTheme="majorHAnsi" w:hAnsiTheme="majorHAnsi" w:cstheme="majorHAnsi"/>
+                <w:sz w:val="24"/>
+                <w:szCs w:val="24"/>
+              </w:rPr>
+              <w:t xml:space="preserve">Paper </w:t>
+            </w:r>
+          </w:p>
+          <w:p>
+            <w:pPr>
+              <w:spacing w:line="240" w:lineRule="auto"/>
+              <w:rPr>
+                <w:rFonts w:asciiTheme="majorHAnsi" w:hAnsiTheme="majorHAnsi" w:cstheme="majorHAnsi"/>
+                <w:sz w:val="24"/>
+                <w:szCs w:val="24"/>
+              </w:rPr>
+            </w:pPr>
+            <w:r>
+              <w:rPr>
+                <w:rFonts w:asciiTheme="majorHAnsi" w:hAnsiTheme="majorHAnsi" w:cstheme="majorHAnsi"/>
+                <w:sz w:val="24"/>
+                <w:szCs w:val="24"/>
+              </w:rPr>
+              <w:t>No</w:t>
+            </w:r>
+          </w:p>
+        </w:tc>
+        <w:tc>
+          <w:tcPr>
+            <w:tcW w:w="8283" w:type="dxa"/>
+            <w:tcBorders>
+              <w:top w:val="single" w:sz="4" w:space="0" w:color="auto"/>
+              <w:left w:val="single" w:sz="4" w:space="0" w:color="auto"/>
+              <w:bottom w:val="single" w:sz="4" w:space="0" w:color="auto"/>
+              <w:right w:val="single" w:sz="4" w:space="0" w:color="auto"/>
+            </w:tcBorders>
+            <w:hideMark/>
+          </w:tcPr>
+          <w:p>
+            <w:pPr>
+              <w:spacing w:line="240" w:lineRule="auto"/>
+              <w:rPr>
+                <w:rFonts w:asciiTheme="majorHAnsi" w:hAnsiTheme="majorHAnsi" w:cstheme="majorHAnsi"/>
+                <w:sz w:val="24"/>
+                <w:szCs w:val="24"/>
+              </w:rPr>
+            </w:pPr>
+            <w:r>
+              <w:rPr>
+                <w:rFonts w:asciiTheme="majorHAnsi" w:hAnsiTheme="majorHAnsi" w:cstheme="majorHAnsi"/>
+                <w:sz w:val="24"/>
+                <w:szCs w:val="24"/>
+              </w:rPr>
+              <w:t>Survey</w:t>
+            </w:r>
+          </w:p>
+        </w:tc>
+      </w:tr>
+      <w:tr>
+        <w:tc>
+          <w:tcPr>
+            <w:tcW w:w="733" w:type="dxa"/>
+            <w:tcBorders>
+              <w:top w:val="single" w:sz="4" w:space="0" w:color="auto"/>
+              <w:left w:val="single" w:sz="4" w:space="0" w:color="auto"/>
+              <w:bottom w:val="single" w:sz="4" w:space="0" w:color="auto"/>
+              <w:right w:val="single" w:sz="4" w:space="0" w:color="auto"/>
+            </w:tcBorders>
+            <w:hideMark/>
+          </w:tcPr>
+          <w:p>
+            <w:pPr>
+              <w:spacing w:line="240" w:lineRule="auto"/>
+              <w:rPr>
+                <w:rFonts w:asciiTheme="majorHAnsi" w:hAnsiTheme="majorHAnsi" w:cstheme="majorHAnsi"/>
+                <w:sz w:val="24"/>
+                <w:szCs w:val="24"/>
+              </w:rPr>
+            </w:pPr>
+            <w:r>
+              <w:rPr>
+                <w:rFonts w:asciiTheme="majorHAnsi" w:hAnsiTheme="majorHAnsi" w:cstheme="majorHAnsi"/>
+                <w:sz w:val="24"/>
+                <w:szCs w:val="24"/>
+              </w:rPr>
+              <w:t>1</w:t>
+            </w:r>
+          </w:p>
+        </w:tc>
+        <w:tc>
+          <w:tcPr>
+            <w:tcW w:w="8283" w:type="dxa"/>
+            <w:tcBorders>
+              <w:top w:val="single" w:sz="4" w:space="0" w:color="auto"/>
+              <w:left w:val="single" w:sz="4" w:space="0" w:color="auto"/>
+              <w:bottom w:val="single" w:sz="4" w:space="0" w:color="auto"/>
+              <w:right w:val="single" w:sz="4" w:space="0" w:color="auto"/>
+            </w:tcBorders>
+            <w:hideMark/>
+          </w:tcPr>
+          <w:p>
+            <w:pPr>
+              <w:spacing w:line="240" w:lineRule="auto"/>
+              <w:rPr>
+                <w:rFonts w:asciiTheme="majorHAnsi" w:hAnsiTheme="majorHAnsi" w:cstheme="majorHAnsi"/>
+                <w:sz w:val="24"/>
+                <w:szCs w:val="24"/>
+              </w:rPr>
+            </w:pPr>
+            <w:r>
+              <w:rPr>
+                <w:rFonts w:asciiTheme="majorHAnsi" w:hAnsiTheme="majorHAnsi" w:cstheme="majorHAnsi"/>
+                <w:color w:val="404040"/>
+                <w:sz w:val="24"/>
+                <w:szCs w:val="24"/>
+                <w:shd w:val="clear" w:color="auto" w:fill="FFFFFF"/>
+              </w:rPr>
+              <w:t>Genetics of autism and identification of specific genes - High heritability and variability within normal development</w:t>
+            </w:r>
+          </w:p>
+        </w:tc>
+      </w:tr>
+      <w:tr>
+        <w:tc>
+          <w:tcPr>
+            <w:tcW w:w="733" w:type="dxa"/>
+            <w:tcBorders>
+              <w:top w:val="single" w:sz="4" w:space="0" w:color="auto"/>
+              <w:left w:val="single" w:sz="4" w:space="0" w:color="auto"/>
+              <w:bottom w:val="single" w:sz="4" w:space="0" w:color="auto"/>
+              <w:right w:val="single" w:sz="4" w:space="0" w:color="auto"/>
+            </w:tcBorders>
+            <w:hideMark/>
+          </w:tcPr>
+          <w:p>
+            <w:pPr>
+              <w:spacing w:line="240" w:lineRule="auto"/>
+              <w:rPr>
+                <w:rFonts w:asciiTheme="majorHAnsi" w:hAnsiTheme="majorHAnsi" w:cstheme="majorHAnsi"/>
+                <w:sz w:val="24"/>
+                <w:szCs w:val="24"/>
+              </w:rPr>
+            </w:pPr>
+            <w:r>
+              <w:rPr>
+                <w:rFonts w:asciiTheme="majorHAnsi" w:hAnsiTheme="majorHAnsi" w:cstheme="majorHAnsi"/>
+                <w:sz w:val="24"/>
+                <w:szCs w:val="24"/>
+              </w:rPr>
+              <w:t>2</w:t>
+            </w:r>
+          </w:p>
+        </w:tc>
+        <w:tc>
+          <w:tcPr>
+            <w:tcW w:w="8283" w:type="dxa"/>
+            <w:tcBorders>
+              <w:top w:val="single" w:sz="4" w:space="0" w:color="auto"/>
+              <w:left w:val="single" w:sz="4" w:space="0" w:color="auto"/>
+              <w:bottom w:val="single" w:sz="4" w:space="0" w:color="auto"/>
+              <w:right w:val="single" w:sz="4" w:space="0" w:color="auto"/>
+            </w:tcBorders>
+            <w:hideMark/>
+          </w:tcPr>
+          <w:p>
+            <w:pPr>
+              <w:spacing w:line="240" w:lineRule="auto"/>
+              <w:rPr>
+                <w:rFonts w:asciiTheme="majorHAnsi" w:hAnsiTheme="majorHAnsi" w:cstheme="majorHAnsi"/>
+                <w:sz w:val="24"/>
+                <w:szCs w:val="24"/>
+              </w:rPr>
+            </w:pPr>
+            <w:r>
+              <w:rPr>
+                <w:rFonts w:asciiTheme="majorHAnsi" w:hAnsiTheme="majorHAnsi" w:cstheme="majorHAnsi"/>
+                <w:color w:val="404040"/>
+                <w:sz w:val="24"/>
+                <w:szCs w:val="24"/>
+                <w:shd w:val="clear" w:color="auto" w:fill="FFFFFF"/>
+              </w:rPr>
+              <w:t xml:space="preserve">Study examines mobile apps for </w:t>
+            </w:r>
+            <w:proofErr w:type="gramStart"/>
+            <w:r>
+              <w:rPr>
+                <w:rFonts w:asciiTheme="majorHAnsi" w:hAnsiTheme="majorHAnsi" w:cstheme="majorHAnsi"/>
+                <w:color w:val="404040"/>
+                <w:sz w:val="24"/>
+                <w:szCs w:val="24"/>
+                <w:shd w:val="clear" w:color="auto" w:fill="FFFFFF"/>
+              </w:rPr>
+              <w:t>Autism Spectrum Disorder</w:t>
+            </w:r>
+            <w:proofErr w:type="gramEnd"/>
+            <w:r>
+              <w:rPr>
+                <w:rFonts w:asciiTheme="majorHAnsi" w:hAnsiTheme="majorHAnsi" w:cstheme="majorHAnsi"/>
+                <w:color w:val="404040"/>
+                <w:sz w:val="24"/>
+                <w:szCs w:val="24"/>
+                <w:shd w:val="clear" w:color="auto" w:fill="FFFFFF"/>
+              </w:rPr>
+              <w:t xml:space="preserve"> (ASD) - Assessing evidence for ASD apps is critical for clinicians and families. Examined available mobile device-based applications for ASD - Reviewed evidence for commercially available mobile device apps for ASD</w:t>
+            </w:r>
+          </w:p>
+        </w:tc>
+      </w:tr>
+      <w:tr>
+        <w:tc>
+          <w:tcPr>
+            <w:tcW w:w="733" w:type="dxa"/>
+            <w:tcBorders>
+              <w:top w:val="single" w:sz="4" w:space="0" w:color="auto"/>
+              <w:left w:val="single" w:sz="4" w:space="0" w:color="auto"/>
+              <w:bottom w:val="single" w:sz="4" w:space="0" w:color="auto"/>
+              <w:right w:val="single" w:sz="4" w:space="0" w:color="auto"/>
+            </w:tcBorders>
+            <w:hideMark/>
+          </w:tcPr>
+          <w:p>
+            <w:pPr>
+              <w:spacing w:line="240" w:lineRule="auto"/>
+              <w:rPr>
+                <w:rFonts w:asciiTheme="majorHAnsi" w:hAnsiTheme="majorHAnsi" w:cstheme="majorHAnsi"/>
+                <w:sz w:val="24"/>
+                <w:szCs w:val="24"/>
+              </w:rPr>
+            </w:pPr>
+            <w:r>
+              <w:rPr>
+                <w:rFonts w:asciiTheme="majorHAnsi" w:hAnsiTheme="majorHAnsi" w:cstheme="majorHAnsi"/>
+                <w:sz w:val="24"/>
+                <w:szCs w:val="24"/>
+              </w:rPr>
+              <w:t>3</w:t>
+            </w:r>
+          </w:p>
+        </w:tc>
+        <w:tc>
+          <w:tcPr>
+            <w:tcW w:w="8283" w:type="dxa"/>
+            <w:tcBorders>
+              <w:top w:val="single" w:sz="4" w:space="0" w:color="auto"/>
+              <w:left w:val="single" w:sz="4" w:space="0" w:color="auto"/>
+              <w:bottom w:val="single" w:sz="4" w:space="0" w:color="auto"/>
+              <w:right w:val="single" w:sz="4" w:space="0" w:color="auto"/>
+            </w:tcBorders>
+            <w:hideMark/>
+          </w:tcPr>
+          <w:p>
+            <w:pPr>
+              <w:spacing w:line="240" w:lineRule="auto"/>
+              <w:rPr>
+                <w:rFonts w:asciiTheme="majorHAnsi" w:hAnsiTheme="majorHAnsi" w:cstheme="majorHAnsi"/>
+                <w:sz w:val="24"/>
+                <w:szCs w:val="24"/>
+              </w:rPr>
+            </w:pPr>
+            <w:r>
+              <w:rPr>
+                <w:rFonts w:asciiTheme="majorHAnsi" w:hAnsiTheme="majorHAnsi" w:cstheme="majorHAnsi"/>
+                <w:color w:val="404040"/>
+                <w:sz w:val="24"/>
+                <w:szCs w:val="24"/>
+                <w:shd w:val="clear" w:color="auto" w:fill="FFFFFF"/>
+              </w:rPr>
+              <w:t xml:space="preserve">Puzzle Walk app developed to increase physical activity in adults with ASD - Incorporates </w:t>
+            </w:r>
+            <w:r>
+              <w:rPr>
+                <w:rFonts w:asciiTheme="majorHAnsi" w:hAnsiTheme="majorHAnsi" w:cstheme="majorHAnsi"/>
+                <w:color w:val="404040"/>
+                <w:sz w:val="24"/>
+                <w:szCs w:val="24"/>
+                <w:shd w:val="clear" w:color="auto" w:fill="FFFFFF"/>
+              </w:rPr>
+              <w:t>behaviour</w:t>
+            </w:r>
+            <w:r>
+              <w:rPr>
+                <w:rFonts w:asciiTheme="majorHAnsi" w:hAnsiTheme="majorHAnsi" w:cstheme="majorHAnsi"/>
+                <w:color w:val="404040"/>
+                <w:sz w:val="24"/>
+                <w:szCs w:val="24"/>
+                <w:shd w:val="clear" w:color="auto" w:fill="FFFFFF"/>
+              </w:rPr>
+              <w:t xml:space="preserve"> change techniques and gamification elements</w:t>
+            </w:r>
+          </w:p>
+        </w:tc>
+      </w:tr>
+      <w:tr>
+        <w:tc>
+          <w:tcPr>
+            <w:tcW w:w="733" w:type="dxa"/>
+            <w:tcBorders>
+              <w:top w:val="single" w:sz="4" w:space="0" w:color="auto"/>
+              <w:left w:val="single" w:sz="4" w:space="0" w:color="auto"/>
+              <w:bottom w:val="single" w:sz="4" w:space="0" w:color="auto"/>
+              <w:right w:val="single" w:sz="4" w:space="0" w:color="auto"/>
+            </w:tcBorders>
+            <w:hideMark/>
+          </w:tcPr>
+          <w:p>
+            <w:pPr>
+              <w:spacing w:line="240" w:lineRule="auto"/>
+              <w:rPr>
+                <w:rFonts w:asciiTheme="majorHAnsi" w:hAnsiTheme="majorHAnsi" w:cstheme="majorHAnsi"/>
+                <w:sz w:val="24"/>
+                <w:szCs w:val="24"/>
+              </w:rPr>
+            </w:pPr>
+            <w:r>
+              <w:rPr>
+                <w:rFonts w:asciiTheme="majorHAnsi" w:hAnsiTheme="majorHAnsi" w:cstheme="majorHAnsi"/>
+                <w:sz w:val="24"/>
+                <w:szCs w:val="24"/>
+              </w:rPr>
+              <w:t>4</w:t>
+            </w:r>
+          </w:p>
+        </w:tc>
+        <w:tc>
+          <w:tcPr>
+            <w:tcW w:w="8283" w:type="dxa"/>
+            <w:tcBorders>
+              <w:top w:val="single" w:sz="4" w:space="0" w:color="auto"/>
+              <w:left w:val="single" w:sz="4" w:space="0" w:color="auto"/>
+              <w:bottom w:val="single" w:sz="4" w:space="0" w:color="auto"/>
+              <w:right w:val="single" w:sz="4" w:space="0" w:color="auto"/>
+            </w:tcBorders>
+            <w:hideMark/>
+          </w:tcPr>
+          <w:p>
+            <w:pPr>
+              <w:spacing w:line="240" w:lineRule="auto"/>
+              <w:rPr>
+                <w:rFonts w:asciiTheme="majorHAnsi" w:hAnsiTheme="majorHAnsi" w:cstheme="majorHAnsi"/>
+                <w:sz w:val="24"/>
+                <w:szCs w:val="24"/>
+              </w:rPr>
+            </w:pPr>
+            <w:r>
+              <w:rPr>
+                <w:rFonts w:asciiTheme="majorHAnsi" w:hAnsiTheme="majorHAnsi" w:cstheme="majorHAnsi"/>
+                <w:color w:val="404040"/>
+                <w:sz w:val="24"/>
+                <w:szCs w:val="24"/>
+                <w:shd w:val="clear" w:color="auto" w:fill="FFFFFF"/>
+              </w:rPr>
+              <w:t>Study on tablet apps for social interaction in children with ASDs - Apps from Open Autism Software increased positive social interactions</w:t>
+            </w:r>
+          </w:p>
+        </w:tc>
+      </w:tr>
+      <w:tr>
+        <w:tc>
+          <w:tcPr>
+            <w:tcW w:w="733" w:type="dxa"/>
+            <w:tcBorders>
+              <w:top w:val="single" w:sz="4" w:space="0" w:color="auto"/>
+              <w:left w:val="single" w:sz="4" w:space="0" w:color="auto"/>
+              <w:bottom w:val="single" w:sz="4" w:space="0" w:color="auto"/>
+              <w:right w:val="single" w:sz="4" w:space="0" w:color="auto"/>
+            </w:tcBorders>
+            <w:hideMark/>
+          </w:tcPr>
+          <w:p>
+            <w:pPr>
+              <w:spacing w:line="240" w:lineRule="auto"/>
+              <w:rPr>
+                <w:rFonts w:asciiTheme="majorHAnsi" w:hAnsiTheme="majorHAnsi" w:cstheme="majorHAnsi"/>
+                <w:sz w:val="24"/>
+                <w:szCs w:val="24"/>
+              </w:rPr>
+            </w:pPr>
+            <w:r>
+              <w:rPr>
+                <w:rFonts w:asciiTheme="majorHAnsi" w:hAnsiTheme="majorHAnsi" w:cstheme="majorHAnsi"/>
+                <w:sz w:val="24"/>
+                <w:szCs w:val="24"/>
+              </w:rPr>
+              <w:t>5</w:t>
+            </w:r>
+          </w:p>
+        </w:tc>
+        <w:tc>
+          <w:tcPr>
+            <w:tcW w:w="8283" w:type="dxa"/>
+            <w:tcBorders>
+              <w:top w:val="single" w:sz="4" w:space="0" w:color="auto"/>
+              <w:left w:val="single" w:sz="4" w:space="0" w:color="auto"/>
+              <w:bottom w:val="single" w:sz="4" w:space="0" w:color="auto"/>
+              <w:right w:val="single" w:sz="4" w:space="0" w:color="auto"/>
+            </w:tcBorders>
+            <w:hideMark/>
+          </w:tcPr>
+          <w:p>
+            <w:pPr>
+              <w:spacing w:line="240" w:lineRule="auto"/>
+              <w:rPr>
+                <w:rFonts w:asciiTheme="majorHAnsi" w:hAnsiTheme="majorHAnsi" w:cstheme="majorHAnsi"/>
+                <w:sz w:val="24"/>
+                <w:szCs w:val="24"/>
+              </w:rPr>
+            </w:pPr>
+            <w:r>
+              <w:rPr>
+                <w:rFonts w:asciiTheme="majorHAnsi" w:hAnsiTheme="majorHAnsi" w:cstheme="majorHAnsi"/>
+                <w:color w:val="404040"/>
+                <w:sz w:val="24"/>
+                <w:szCs w:val="24"/>
+                <w:shd w:val="clear" w:color="auto" w:fill="FFFFFF"/>
+              </w:rPr>
+              <w:t>Participatory design approach used to develop mobile app - App improves numeracy skills of children with ASD. Literature review explored existing mobile apps - Literature review compared previous studies for app design</w:t>
+            </w:r>
+          </w:p>
+        </w:tc>
+      </w:tr>
+      <w:tr>
+        <w:tc>
+          <w:tcPr>
+            <w:tcW w:w="733" w:type="dxa"/>
+            <w:tcBorders>
+              <w:top w:val="single" w:sz="4" w:space="0" w:color="auto"/>
+              <w:left w:val="single" w:sz="4" w:space="0" w:color="auto"/>
+              <w:bottom w:val="single" w:sz="4" w:space="0" w:color="auto"/>
+              <w:right w:val="single" w:sz="4" w:space="0" w:color="auto"/>
+            </w:tcBorders>
+            <w:hideMark/>
+          </w:tcPr>
+          <w:p>
+            <w:pPr>
+              <w:spacing w:line="240" w:lineRule="auto"/>
+              <w:rPr>
+                <w:rFonts w:asciiTheme="majorHAnsi" w:hAnsiTheme="majorHAnsi" w:cstheme="majorHAnsi"/>
+                <w:sz w:val="24"/>
+                <w:szCs w:val="24"/>
+              </w:rPr>
+            </w:pPr>
+            <w:r>
+              <w:rPr>
+                <w:rFonts w:asciiTheme="majorHAnsi" w:hAnsiTheme="majorHAnsi" w:cstheme="majorHAnsi"/>
+                <w:sz w:val="24"/>
+                <w:szCs w:val="24"/>
+              </w:rPr>
+              <w:t>6</w:t>
+            </w:r>
+          </w:p>
+        </w:tc>
+        <w:tc>
+          <w:tcPr>
+            <w:tcW w:w="8283" w:type="dxa"/>
+            <w:tcBorders>
+              <w:top w:val="single" w:sz="4" w:space="0" w:color="auto"/>
+              <w:left w:val="single" w:sz="4" w:space="0" w:color="auto"/>
+              <w:bottom w:val="single" w:sz="4" w:space="0" w:color="auto"/>
+              <w:right w:val="single" w:sz="4" w:space="0" w:color="auto"/>
+            </w:tcBorders>
+            <w:hideMark/>
+          </w:tcPr>
+          <w:p>
+            <w:pPr>
+              <w:spacing w:line="240" w:lineRule="auto"/>
+              <w:rPr>
+                <w:rFonts w:asciiTheme="majorHAnsi" w:hAnsiTheme="majorHAnsi" w:cstheme="majorHAnsi"/>
+                <w:sz w:val="24"/>
+                <w:szCs w:val="24"/>
+              </w:rPr>
+            </w:pPr>
+            <w:r>
+              <w:rPr>
+                <w:rFonts w:asciiTheme="majorHAnsi" w:hAnsiTheme="majorHAnsi" w:cstheme="majorHAnsi"/>
+                <w:color w:val="404040"/>
+                <w:sz w:val="24"/>
+                <w:szCs w:val="24"/>
+                <w:shd w:val="clear" w:color="auto" w:fill="FFFFFF"/>
+              </w:rPr>
+              <w:t xml:space="preserve">Autism is a disorder characterized by deficits in social communication and repetitive </w:t>
+            </w:r>
+            <w:r>
+              <w:rPr>
+                <w:rFonts w:asciiTheme="majorHAnsi" w:hAnsiTheme="majorHAnsi" w:cstheme="majorHAnsi"/>
+                <w:color w:val="404040"/>
+                <w:sz w:val="24"/>
+                <w:szCs w:val="24"/>
+                <w:shd w:val="clear" w:color="auto" w:fill="FFFFFF"/>
+              </w:rPr>
+              <w:t>behaviours</w:t>
+            </w:r>
+            <w:r>
+              <w:rPr>
+                <w:rFonts w:asciiTheme="majorHAnsi" w:hAnsiTheme="majorHAnsi" w:cstheme="majorHAnsi"/>
+                <w:color w:val="404040"/>
+                <w:sz w:val="24"/>
+                <w:szCs w:val="24"/>
+                <w:shd w:val="clear" w:color="auto" w:fill="FFFFFF"/>
+              </w:rPr>
+              <w:t>. - The genetics of autism is an area of significant research, with evidence of high heritability and potential genetic variations contributing to susceptibility.</w:t>
+            </w:r>
+          </w:p>
+        </w:tc>
+      </w:tr>
+      <w:tr>
+        <w:tc>
+          <w:tcPr>
+            <w:tcW w:w="733" w:type="dxa"/>
+            <w:tcBorders>
+              <w:top w:val="single" w:sz="4" w:space="0" w:color="auto"/>
+              <w:left w:val="single" w:sz="4" w:space="0" w:color="auto"/>
+              <w:bottom w:val="single" w:sz="4" w:space="0" w:color="auto"/>
+              <w:right w:val="single" w:sz="4" w:space="0" w:color="auto"/>
+            </w:tcBorders>
+            <w:hideMark/>
+          </w:tcPr>
+          <w:p>
+            <w:pPr>
+              <w:spacing w:line="240" w:lineRule="auto"/>
+              <w:rPr>
+                <w:rFonts w:asciiTheme="majorHAnsi" w:hAnsiTheme="majorHAnsi" w:cstheme="majorHAnsi"/>
+                <w:sz w:val="24"/>
+                <w:szCs w:val="24"/>
+              </w:rPr>
+            </w:pPr>
+            <w:r>
+              <w:rPr>
+                <w:rFonts w:asciiTheme="majorHAnsi" w:hAnsiTheme="majorHAnsi" w:cstheme="majorHAnsi"/>
+                <w:sz w:val="24"/>
+                <w:szCs w:val="24"/>
+              </w:rPr>
+              <w:t>7</w:t>
+            </w:r>
+          </w:p>
+        </w:tc>
+        <w:tc>
+          <w:tcPr>
+            <w:tcW w:w="8283" w:type="dxa"/>
+            <w:tcBorders>
+              <w:top w:val="single" w:sz="4" w:space="0" w:color="auto"/>
+              <w:left w:val="single" w:sz="4" w:space="0" w:color="auto"/>
+              <w:bottom w:val="single" w:sz="4" w:space="0" w:color="auto"/>
+              <w:right w:val="single" w:sz="4" w:space="0" w:color="auto"/>
+            </w:tcBorders>
+            <w:hideMark/>
+          </w:tcPr>
+          <w:p>
+            <w:pPr>
+              <w:spacing w:line="240" w:lineRule="auto"/>
+              <w:rPr>
+                <w:rFonts w:asciiTheme="majorHAnsi" w:hAnsiTheme="majorHAnsi" w:cstheme="majorHAnsi"/>
+                <w:sz w:val="24"/>
+                <w:szCs w:val="24"/>
+              </w:rPr>
+            </w:pPr>
+            <w:r>
+              <w:rPr>
+                <w:rFonts w:asciiTheme="majorHAnsi" w:hAnsiTheme="majorHAnsi" w:cstheme="majorHAnsi"/>
+                <w:color w:val="404040"/>
+                <w:sz w:val="24"/>
+                <w:szCs w:val="24"/>
+                <w:shd w:val="clear" w:color="auto" w:fill="FFFFFF"/>
+              </w:rPr>
+              <w:t>ABA methods used to educate children with autism - DTI is an effective teaching approach for autism.</w:t>
+            </w:r>
+            <w:r>
+              <w:rPr>
+                <w:rFonts w:asciiTheme="majorHAnsi" w:hAnsiTheme="majorHAnsi" w:cstheme="majorHAnsi"/>
+                <w:color w:val="404040"/>
+                <w:sz w:val="24"/>
+                <w:szCs w:val="24"/>
+                <w:shd w:val="clear" w:color="auto" w:fill="FFFFFF"/>
+              </w:rPr>
+              <w:t xml:space="preserve"> </w:t>
+            </w:r>
+            <w:r>
+              <w:rPr>
+                <w:rFonts w:asciiTheme="majorHAnsi" w:hAnsiTheme="majorHAnsi" w:cstheme="majorHAnsi"/>
+                <w:color w:val="404040"/>
+                <w:sz w:val="24"/>
+                <w:szCs w:val="24"/>
+                <w:shd w:val="clear" w:color="auto" w:fill="FFFFFF"/>
+              </w:rPr>
+              <w:t>DTI is an effective teaching approach for individuals with autism. - Mand training and NET are contrasted with DTI.</w:t>
+            </w:r>
+          </w:p>
+        </w:tc>
+      </w:tr>
+      <w:tr>
+        <w:tc>
+          <w:tcPr>
+            <w:tcW w:w="733" w:type="dxa"/>
+            <w:tcBorders>
+              <w:top w:val="single" w:sz="4" w:space="0" w:color="auto"/>
+              <w:left w:val="single" w:sz="4" w:space="0" w:color="auto"/>
+              <w:bottom w:val="single" w:sz="4" w:space="0" w:color="auto"/>
+              <w:right w:val="single" w:sz="4" w:space="0" w:color="auto"/>
+            </w:tcBorders>
+            <w:hideMark/>
+          </w:tcPr>
+          <w:p>
+            <w:pPr>
+              <w:spacing w:line="240" w:lineRule="auto"/>
+              <w:rPr>
+                <w:rFonts w:asciiTheme="majorHAnsi" w:hAnsiTheme="majorHAnsi" w:cstheme="majorHAnsi"/>
+                <w:sz w:val="24"/>
+                <w:szCs w:val="24"/>
+              </w:rPr>
+            </w:pPr>
+            <w:r>
+              <w:rPr>
+                <w:rFonts w:asciiTheme="majorHAnsi" w:hAnsiTheme="majorHAnsi" w:cstheme="majorHAnsi"/>
+                <w:sz w:val="24"/>
+                <w:szCs w:val="24"/>
+              </w:rPr>
+              <w:t>8</w:t>
+            </w:r>
+          </w:p>
+        </w:tc>
+        <w:tc>
+          <w:tcPr>
+            <w:tcW w:w="8283" w:type="dxa"/>
+            <w:tcBorders>
+              <w:top w:val="single" w:sz="4" w:space="0" w:color="auto"/>
+              <w:left w:val="single" w:sz="4" w:space="0" w:color="auto"/>
+              <w:bottom w:val="single" w:sz="4" w:space="0" w:color="auto"/>
+              <w:right w:val="single" w:sz="4" w:space="0" w:color="auto"/>
+            </w:tcBorders>
+            <w:hideMark/>
+          </w:tcPr>
+          <w:p>
+            <w:pPr>
+              <w:spacing w:line="240" w:lineRule="auto"/>
+              <w:rPr>
+                <w:rFonts w:asciiTheme="majorHAnsi" w:hAnsiTheme="majorHAnsi" w:cstheme="majorHAnsi"/>
+                <w:sz w:val="24"/>
+                <w:szCs w:val="24"/>
+              </w:rPr>
+            </w:pPr>
+            <w:r>
+              <w:rPr>
+                <w:rFonts w:asciiTheme="majorHAnsi" w:hAnsiTheme="majorHAnsi" w:cstheme="majorHAnsi"/>
+                <w:color w:val="404040"/>
+                <w:sz w:val="24"/>
+                <w:szCs w:val="24"/>
+                <w:shd w:val="clear" w:color="auto" w:fill="FFFFFF"/>
+              </w:rPr>
+              <w:t xml:space="preserve">Low rate of physical activity in children with ASD - Gender, income, and household structure associated with activity </w:t>
+            </w:r>
+            <w:r>
+              <w:rPr>
+                <w:rFonts w:asciiTheme="majorHAnsi" w:hAnsiTheme="majorHAnsi" w:cstheme="majorHAnsi"/>
+                <w:color w:val="404040"/>
+                <w:sz w:val="24"/>
+                <w:szCs w:val="24"/>
+                <w:shd w:val="clear" w:color="auto" w:fill="FFFFFF"/>
+              </w:rPr>
+              <w:t>scores. Age</w:t>
+            </w:r>
+            <w:r>
+              <w:rPr>
+                <w:rFonts w:asciiTheme="majorHAnsi" w:hAnsiTheme="majorHAnsi" w:cstheme="majorHAnsi"/>
+                <w:color w:val="404040"/>
+                <w:sz w:val="24"/>
+                <w:szCs w:val="24"/>
+                <w:shd w:val="clear" w:color="auto" w:fill="FFFFFF"/>
+              </w:rPr>
+              <w:t xml:space="preserve"> and gender differences in physical </w:t>
+            </w:r>
+            <w:r>
+              <w:rPr>
+                <w:rFonts w:asciiTheme="majorHAnsi" w:hAnsiTheme="majorHAnsi" w:cstheme="majorHAnsi"/>
+                <w:color w:val="404040"/>
+                <w:sz w:val="24"/>
+                <w:szCs w:val="24"/>
+                <w:shd w:val="clear" w:color="auto" w:fill="FFFFFF"/>
+              </w:rPr>
+              <w:lastRenderedPageBreak/>
+              <w:t>activity levels - Autism Treatment Evaluation Checklist (ATEC) used to monitor severity of symptoms</w:t>
+            </w:r>
+          </w:p>
+        </w:tc>
+      </w:tr>
+      <w:tr>
+        <w:tc>
+          <w:tcPr>
+            <w:tcW w:w="733" w:type="dxa"/>
+            <w:tcBorders>
+              <w:top w:val="single" w:sz="4" w:space="0" w:color="auto"/>
+              <w:left w:val="single" w:sz="4" w:space="0" w:color="auto"/>
+              <w:bottom w:val="single" w:sz="4" w:space="0" w:color="auto"/>
+              <w:right w:val="single" w:sz="4" w:space="0" w:color="auto"/>
+            </w:tcBorders>
+            <w:hideMark/>
+          </w:tcPr>
+          <w:p>
+            <w:pPr>
+              <w:spacing w:line="240" w:lineRule="auto"/>
+              <w:rPr>
+                <w:rFonts w:asciiTheme="majorHAnsi" w:hAnsiTheme="majorHAnsi" w:cstheme="majorHAnsi"/>
+                <w:sz w:val="24"/>
+                <w:szCs w:val="24"/>
+              </w:rPr>
+            </w:pPr>
+            <w:r>
+              <w:rPr>
+                <w:rFonts w:asciiTheme="majorHAnsi" w:hAnsiTheme="majorHAnsi" w:cstheme="majorHAnsi"/>
+                <w:sz w:val="24"/>
+                <w:szCs w:val="24"/>
+              </w:rPr>
+              <w:lastRenderedPageBreak/>
+              <w:t>9</w:t>
+            </w:r>
+          </w:p>
+        </w:tc>
+        <w:tc>
+          <w:tcPr>
+            <w:tcW w:w="8283" w:type="dxa"/>
+            <w:tcBorders>
+              <w:top w:val="single" w:sz="4" w:space="0" w:color="auto"/>
+              <w:left w:val="single" w:sz="4" w:space="0" w:color="auto"/>
+              <w:bottom w:val="single" w:sz="4" w:space="0" w:color="auto"/>
+              <w:right w:val="single" w:sz="4" w:space="0" w:color="auto"/>
+            </w:tcBorders>
+            <w:hideMark/>
+          </w:tcPr>
+          <w:p>
+            <w:pPr>
+              <w:spacing w:line="240" w:lineRule="auto"/>
+              <w:rPr>
+                <w:rFonts w:asciiTheme="majorHAnsi" w:hAnsiTheme="majorHAnsi" w:cstheme="majorHAnsi"/>
+                <w:sz w:val="24"/>
+                <w:szCs w:val="24"/>
+              </w:rPr>
+            </w:pPr>
+            <w:r>
+              <w:rPr>
+                <w:rFonts w:asciiTheme="majorHAnsi" w:hAnsiTheme="majorHAnsi" w:cstheme="majorHAnsi"/>
+                <w:color w:val="404040"/>
+                <w:sz w:val="24"/>
+                <w:szCs w:val="24"/>
+                <w:shd w:val="clear" w:color="auto" w:fill="FFFFFF"/>
+              </w:rPr>
+              <w:t>Research suggests a possible link between environmental pollutants and autism. - Advanced parental age and having an older sibling with ASD are risk factors for autism</w:t>
+            </w:r>
+          </w:p>
+        </w:tc>
+      </w:tr>
+      <w:tr>
+        <w:tc>
+          <w:tcPr>
+            <w:tcW w:w="733" w:type="dxa"/>
+            <w:tcBorders>
+              <w:top w:val="single" w:sz="4" w:space="0" w:color="auto"/>
+              <w:left w:val="single" w:sz="4" w:space="0" w:color="auto"/>
+              <w:bottom w:val="single" w:sz="4" w:space="0" w:color="auto"/>
+              <w:right w:val="single" w:sz="4" w:space="0" w:color="auto"/>
+            </w:tcBorders>
+            <w:hideMark/>
+          </w:tcPr>
+          <w:p>
+            <w:pPr>
+              <w:spacing w:line="240" w:lineRule="auto"/>
+              <w:rPr>
+                <w:rFonts w:asciiTheme="majorHAnsi" w:hAnsiTheme="majorHAnsi" w:cstheme="majorHAnsi"/>
+                <w:sz w:val="24"/>
+                <w:szCs w:val="24"/>
+              </w:rPr>
+            </w:pPr>
+            <w:r>
+              <w:rPr>
+                <w:rFonts w:asciiTheme="majorHAnsi" w:hAnsiTheme="majorHAnsi" w:cstheme="majorHAnsi"/>
+                <w:sz w:val="24"/>
+                <w:szCs w:val="24"/>
+              </w:rPr>
+              <w:t>10</w:t>
+            </w:r>
+          </w:p>
+        </w:tc>
+        <w:tc>
+          <w:tcPr>
+            <w:tcW w:w="8283" w:type="dxa"/>
+            <w:tcBorders>
+              <w:top w:val="single" w:sz="4" w:space="0" w:color="auto"/>
+              <w:left w:val="single" w:sz="4" w:space="0" w:color="auto"/>
+              <w:bottom w:val="single" w:sz="4" w:space="0" w:color="auto"/>
+              <w:right w:val="single" w:sz="4" w:space="0" w:color="auto"/>
+            </w:tcBorders>
+            <w:hideMark/>
+          </w:tcPr>
+          <w:p>
+            <w:pPr>
+              <w:spacing w:line="240" w:lineRule="auto"/>
+              <w:rPr>
+                <w:rFonts w:asciiTheme="majorHAnsi" w:hAnsiTheme="majorHAnsi" w:cstheme="majorHAnsi"/>
+                <w:sz w:val="24"/>
+                <w:szCs w:val="24"/>
+              </w:rPr>
+            </w:pPr>
+            <w:r>
+              <w:rPr>
+                <w:rFonts w:asciiTheme="majorHAnsi" w:hAnsiTheme="majorHAnsi" w:cstheme="majorHAnsi"/>
+                <w:color w:val="404040"/>
+                <w:sz w:val="24"/>
+                <w:szCs w:val="24"/>
+                <w:shd w:val="clear" w:color="auto" w:fill="FFFFFF"/>
+              </w:rPr>
+              <w:t xml:space="preserve">Study </w:t>
+            </w:r>
+            <w:r>
+              <w:rPr>
+                <w:rFonts w:asciiTheme="majorHAnsi" w:hAnsiTheme="majorHAnsi" w:cstheme="majorHAnsi"/>
+                <w:color w:val="404040"/>
+                <w:sz w:val="24"/>
+                <w:szCs w:val="24"/>
+                <w:shd w:val="clear" w:color="auto" w:fill="FFFFFF"/>
+              </w:rPr>
+              <w:t>analyses</w:t>
+            </w:r>
+            <w:r>
+              <w:rPr>
+                <w:rFonts w:asciiTheme="majorHAnsi" w:hAnsiTheme="majorHAnsi" w:cstheme="majorHAnsi"/>
+                <w:color w:val="404040"/>
+                <w:sz w:val="24"/>
+                <w:szCs w:val="24"/>
+                <w:shd w:val="clear" w:color="auto" w:fill="FFFFFF"/>
+              </w:rPr>
+              <w:t xml:space="preserve"> existing mobile apps for people with ASD - Identifies common features and recommends enhancements using AI. 52 articles and technical reports were selected. - Common issues considered: social interactions, repetitive </w:t>
+            </w:r>
+            <w:r>
+              <w:rPr>
+                <w:rFonts w:asciiTheme="majorHAnsi" w:hAnsiTheme="majorHAnsi" w:cstheme="majorHAnsi"/>
+                <w:color w:val="404040"/>
+                <w:sz w:val="24"/>
+                <w:szCs w:val="24"/>
+                <w:shd w:val="clear" w:color="auto" w:fill="FFFFFF"/>
+              </w:rPr>
+              <w:t>behaviour</w:t>
+            </w:r>
+            <w:r>
+              <w:rPr>
+                <w:rFonts w:asciiTheme="majorHAnsi" w:hAnsiTheme="majorHAnsi" w:cstheme="majorHAnsi"/>
+                <w:color w:val="404040"/>
+                <w:sz w:val="24"/>
+                <w:szCs w:val="24"/>
+                <w:shd w:val="clear" w:color="auto" w:fill="FFFFFF"/>
+              </w:rPr>
+              <w:t>, verbal/non-verbal interactions</w:t>
+            </w:r>
+          </w:p>
+        </w:tc>
+      </w:tr>
+      <w:tr>
+        <w:tc>
+          <w:tcPr>
+            <w:tcW w:w="733" w:type="dxa"/>
+            <w:tcBorders>
+              <w:top w:val="single" w:sz="4" w:space="0" w:color="auto"/>
+              <w:left w:val="single" w:sz="4" w:space="0" w:color="auto"/>
+              <w:bottom w:val="single" w:sz="4" w:space="0" w:color="auto"/>
+              <w:right w:val="single" w:sz="4" w:space="0" w:color="auto"/>
+            </w:tcBorders>
+            <w:hideMark/>
+          </w:tcPr>
+          <w:p>
+            <w:pPr>
+              <w:spacing w:line="240" w:lineRule="auto"/>
+              <w:rPr>
+                <w:rFonts w:asciiTheme="majorHAnsi" w:hAnsiTheme="majorHAnsi" w:cstheme="majorHAnsi"/>
+                <w:sz w:val="24"/>
+                <w:szCs w:val="24"/>
+              </w:rPr>
+            </w:pPr>
+            <w:r>
+              <w:rPr>
+                <w:rFonts w:asciiTheme="majorHAnsi" w:hAnsiTheme="majorHAnsi" w:cstheme="majorHAnsi"/>
+                <w:sz w:val="24"/>
+                <w:szCs w:val="24"/>
+              </w:rPr>
+              <w:t>11</w:t>
+            </w:r>
+          </w:p>
+        </w:tc>
+        <w:tc>
+          <w:tcPr>
+            <w:tcW w:w="8283" w:type="dxa"/>
+            <w:tcBorders>
+              <w:top w:val="single" w:sz="4" w:space="0" w:color="auto"/>
+              <w:left w:val="single" w:sz="4" w:space="0" w:color="auto"/>
+              <w:bottom w:val="single" w:sz="4" w:space="0" w:color="auto"/>
+              <w:right w:val="single" w:sz="4" w:space="0" w:color="auto"/>
+            </w:tcBorders>
+            <w:hideMark/>
+          </w:tcPr>
+          <w:p>
+            <w:pPr>
+              <w:spacing w:line="240" w:lineRule="auto"/>
+              <w:rPr>
+                <w:rFonts w:asciiTheme="majorHAnsi" w:hAnsiTheme="majorHAnsi" w:cstheme="majorHAnsi"/>
+                <w:sz w:val="24"/>
+                <w:szCs w:val="24"/>
+              </w:rPr>
+            </w:pPr>
+            <w:r>
+              <w:rPr>
+                <w:rFonts w:asciiTheme="majorHAnsi" w:hAnsiTheme="majorHAnsi" w:cstheme="majorHAnsi"/>
+                <w:color w:val="404040"/>
+                <w:sz w:val="24"/>
+                <w:szCs w:val="24"/>
+                <w:shd w:val="clear" w:color="auto" w:fill="FFFFFF"/>
+              </w:rPr>
+              <w:t xml:space="preserve">Review of literature on autism and educational mobile apps - </w:t>
+            </w:r>
+            <w:r>
+              <w:rPr>
+                <w:rFonts w:asciiTheme="majorHAnsi" w:hAnsiTheme="majorHAnsi" w:cstheme="majorHAnsi"/>
+                <w:color w:val="404040"/>
+                <w:sz w:val="24"/>
+                <w:szCs w:val="24"/>
+                <w:shd w:val="clear" w:color="auto" w:fill="FFFFFF"/>
+              </w:rPr>
+              <w:t>educational</w:t>
+            </w:r>
+            <w:r>
+              <w:rPr>
+                <w:rFonts w:asciiTheme="majorHAnsi" w:hAnsiTheme="majorHAnsi" w:cstheme="majorHAnsi"/>
+                <w:color w:val="404040"/>
+                <w:sz w:val="24"/>
+                <w:szCs w:val="24"/>
+                <w:shd w:val="clear" w:color="auto" w:fill="FFFFFF"/>
+              </w:rPr>
+              <w:t xml:space="preserve"> apps effective in helping autistic children acquire language and communication skills. The literature review explores theories related to autism spectrum disorder. - It discusses the use of educational mobile apps for children with ASD.</w:t>
+            </w:r>
+          </w:p>
+        </w:tc>
+      </w:tr>
+      <w:tr>
+        <w:tc>
+          <w:tcPr>
+            <w:tcW w:w="733" w:type="dxa"/>
+            <w:tcBorders>
+              <w:top w:val="single" w:sz="4" w:space="0" w:color="auto"/>
+              <w:left w:val="single" w:sz="4" w:space="0" w:color="auto"/>
+              <w:bottom w:val="single" w:sz="4" w:space="0" w:color="auto"/>
+              <w:right w:val="single" w:sz="4" w:space="0" w:color="auto"/>
+            </w:tcBorders>
+            <w:hideMark/>
+          </w:tcPr>
+          <w:p>
+            <w:pPr>
+              <w:spacing w:line="240" w:lineRule="auto"/>
+              <w:rPr>
+                <w:rFonts w:asciiTheme="majorHAnsi" w:hAnsiTheme="majorHAnsi" w:cstheme="majorHAnsi"/>
+                <w:sz w:val="24"/>
+                <w:szCs w:val="24"/>
+              </w:rPr>
+            </w:pPr>
+            <w:r>
+              <w:rPr>
+                <w:rFonts w:asciiTheme="majorHAnsi" w:hAnsiTheme="majorHAnsi" w:cstheme="majorHAnsi"/>
+                <w:sz w:val="24"/>
+                <w:szCs w:val="24"/>
+              </w:rPr>
+              <w:t>12</w:t>
+            </w:r>
+          </w:p>
+        </w:tc>
+        <w:tc>
+          <w:tcPr>
+            <w:tcW w:w="8283" w:type="dxa"/>
+            <w:tcBorders>
+              <w:top w:val="single" w:sz="4" w:space="0" w:color="auto"/>
+              <w:left w:val="single" w:sz="4" w:space="0" w:color="auto"/>
+              <w:bottom w:val="single" w:sz="4" w:space="0" w:color="auto"/>
+              <w:right w:val="single" w:sz="4" w:space="0" w:color="auto"/>
+            </w:tcBorders>
+            <w:hideMark/>
+          </w:tcPr>
+          <w:p>
+            <w:pPr>
+              <w:spacing w:line="240" w:lineRule="auto"/>
+              <w:rPr>
+                <w:rFonts w:asciiTheme="majorHAnsi" w:hAnsiTheme="majorHAnsi" w:cstheme="majorHAnsi"/>
+                <w:sz w:val="24"/>
+                <w:szCs w:val="24"/>
+              </w:rPr>
+            </w:pPr>
+            <w:r>
+              <w:rPr>
+                <w:rFonts w:asciiTheme="majorHAnsi" w:hAnsiTheme="majorHAnsi" w:cstheme="majorHAnsi"/>
+                <w:color w:val="404040"/>
+                <w:sz w:val="24"/>
+                <w:szCs w:val="24"/>
+                <w:shd w:val="clear" w:color="auto" w:fill="FFFFFF"/>
+              </w:rPr>
+              <w:t xml:space="preserve">VOCA and naturalistic teaching increased communicative interactions in children with autism - No negative effects of VOCA use on other communicative </w:t>
+            </w:r>
+            <w:r>
+              <w:rPr>
+                <w:rFonts w:asciiTheme="majorHAnsi" w:hAnsiTheme="majorHAnsi" w:cstheme="majorHAnsi"/>
+                <w:color w:val="404040"/>
+                <w:sz w:val="24"/>
+                <w:szCs w:val="24"/>
+                <w:shd w:val="clear" w:color="auto" w:fill="FFFFFF"/>
+              </w:rPr>
+              <w:t>behaviours</w:t>
+            </w:r>
+            <w:r>
+              <w:rPr>
+                <w:rFonts w:asciiTheme="majorHAnsi" w:hAnsiTheme="majorHAnsi" w:cstheme="majorHAnsi"/>
+                <w:color w:val="404040"/>
+                <w:sz w:val="24"/>
+                <w:szCs w:val="24"/>
+                <w:shd w:val="clear" w:color="auto" w:fill="FFFFFF"/>
+              </w:rPr>
+              <w:t>. Summary of research-based interventions for students with ASD - Focus on interventions in inclusive school settings</w:t>
+            </w:r>
+          </w:p>
+        </w:tc>
+      </w:tr>
+      <w:tr>
+        <w:tc>
+          <w:tcPr>
+            <w:tcW w:w="733" w:type="dxa"/>
+            <w:tcBorders>
+              <w:top w:val="single" w:sz="4" w:space="0" w:color="auto"/>
+              <w:left w:val="single" w:sz="4" w:space="0" w:color="auto"/>
+              <w:bottom w:val="single" w:sz="4" w:space="0" w:color="auto"/>
+              <w:right w:val="single" w:sz="4" w:space="0" w:color="auto"/>
+            </w:tcBorders>
+            <w:hideMark/>
+          </w:tcPr>
+          <w:p>
+            <w:pPr>
+              <w:spacing w:line="240" w:lineRule="auto"/>
+              <w:rPr>
+                <w:rFonts w:asciiTheme="majorHAnsi" w:hAnsiTheme="majorHAnsi" w:cstheme="majorHAnsi"/>
+                <w:sz w:val="24"/>
+                <w:szCs w:val="24"/>
+              </w:rPr>
+            </w:pPr>
+            <w:r>
+              <w:rPr>
+                <w:rFonts w:asciiTheme="majorHAnsi" w:hAnsiTheme="majorHAnsi" w:cstheme="majorHAnsi"/>
+                <w:sz w:val="24"/>
+                <w:szCs w:val="24"/>
+              </w:rPr>
+              <w:t>13</w:t>
+            </w:r>
+          </w:p>
+        </w:tc>
+        <w:tc>
+          <w:tcPr>
+            <w:tcW w:w="8283" w:type="dxa"/>
+            <w:tcBorders>
+              <w:top w:val="single" w:sz="4" w:space="0" w:color="auto"/>
+              <w:left w:val="single" w:sz="4" w:space="0" w:color="auto"/>
+              <w:bottom w:val="single" w:sz="4" w:space="0" w:color="auto"/>
+              <w:right w:val="single" w:sz="4" w:space="0" w:color="auto"/>
+            </w:tcBorders>
+            <w:hideMark/>
+          </w:tcPr>
+          <w:p>
+            <w:pPr>
+              <w:spacing w:line="240" w:lineRule="auto"/>
+              <w:rPr>
+                <w:rFonts w:asciiTheme="majorHAnsi" w:hAnsiTheme="majorHAnsi" w:cstheme="majorHAnsi"/>
+                <w:sz w:val="24"/>
+                <w:szCs w:val="24"/>
+              </w:rPr>
+            </w:pPr>
+            <w:r>
+              <w:rPr>
+                <w:rFonts w:asciiTheme="majorHAnsi" w:hAnsiTheme="majorHAnsi" w:cstheme="majorHAnsi"/>
+                <w:color w:val="404040"/>
+                <w:sz w:val="24"/>
+                <w:szCs w:val="24"/>
+                <w:shd w:val="clear" w:color="auto" w:fill="FFFFFF"/>
+              </w:rPr>
+              <w:t>Summary of research-based interventions for students with ASD - Focus on interventions in inclusive school settings</w:t>
+            </w:r>
+          </w:p>
+        </w:tc>
+      </w:tr>
+      <w:tr>
+        <w:tc>
+          <w:tcPr>
+            <w:tcW w:w="733" w:type="dxa"/>
+            <w:tcBorders>
+              <w:top w:val="single" w:sz="4" w:space="0" w:color="auto"/>
+              <w:left w:val="single" w:sz="4" w:space="0" w:color="auto"/>
+              <w:bottom w:val="single" w:sz="4" w:space="0" w:color="auto"/>
+              <w:right w:val="single" w:sz="4" w:space="0" w:color="auto"/>
+            </w:tcBorders>
+            <w:hideMark/>
+          </w:tcPr>
+          <w:p>
+            <w:pPr>
+              <w:spacing w:line="240" w:lineRule="auto"/>
+              <w:rPr>
+                <w:rFonts w:asciiTheme="majorHAnsi" w:hAnsiTheme="majorHAnsi" w:cstheme="majorHAnsi"/>
+                <w:sz w:val="24"/>
+                <w:szCs w:val="24"/>
+              </w:rPr>
+            </w:pPr>
+            <w:r>
+              <w:rPr>
+                <w:rFonts w:asciiTheme="majorHAnsi" w:hAnsiTheme="majorHAnsi" w:cstheme="majorHAnsi"/>
+                <w:sz w:val="24"/>
+                <w:szCs w:val="24"/>
+              </w:rPr>
+              <w:t>14</w:t>
+            </w:r>
+          </w:p>
+        </w:tc>
+        <w:tc>
+          <w:tcPr>
+            <w:tcW w:w="8283" w:type="dxa"/>
+            <w:tcBorders>
+              <w:top w:val="single" w:sz="4" w:space="0" w:color="auto"/>
+              <w:left w:val="single" w:sz="4" w:space="0" w:color="auto"/>
+              <w:bottom w:val="single" w:sz="4" w:space="0" w:color="auto"/>
+              <w:right w:val="single" w:sz="4" w:space="0" w:color="auto"/>
+            </w:tcBorders>
+            <w:hideMark/>
+          </w:tcPr>
+          <w:p>
+            <w:pPr>
+              <w:spacing w:line="240" w:lineRule="auto"/>
+              <w:rPr>
+                <w:rFonts w:asciiTheme="majorHAnsi" w:hAnsiTheme="majorHAnsi" w:cstheme="majorHAnsi"/>
+                <w:sz w:val="24"/>
+                <w:szCs w:val="24"/>
+              </w:rPr>
+            </w:pPr>
+            <w:r>
+              <w:rPr>
+                <w:rFonts w:asciiTheme="majorHAnsi" w:hAnsiTheme="majorHAnsi" w:cstheme="majorHAnsi"/>
+                <w:color w:val="404040"/>
+                <w:sz w:val="24"/>
+                <w:szCs w:val="24"/>
+                <w:shd w:val="clear" w:color="auto" w:fill="FFFFFF"/>
+              </w:rPr>
+              <w:t xml:space="preserve">Review of recent ICT applications for autism treatment - Focus on early development of imitation and joint attention in children with autism and </w:t>
+            </w:r>
+            <w:proofErr w:type="spellStart"/>
+            <w:r>
+              <w:rPr>
+                <w:rFonts w:asciiTheme="majorHAnsi" w:hAnsiTheme="majorHAnsi" w:cstheme="majorHAnsi"/>
+                <w:color w:val="404040"/>
+                <w:sz w:val="24"/>
+                <w:szCs w:val="24"/>
+                <w:shd w:val="clear" w:color="auto" w:fill="FFFFFF"/>
+              </w:rPr>
+              <w:t>roboticsOverview</w:t>
+            </w:r>
+            <w:proofErr w:type="spellEnd"/>
+            <w:r>
+              <w:rPr>
+                <w:rFonts w:asciiTheme="majorHAnsi" w:hAnsiTheme="majorHAnsi" w:cstheme="majorHAnsi"/>
+                <w:color w:val="404040"/>
+                <w:sz w:val="24"/>
+                <w:szCs w:val="24"/>
+                <w:shd w:val="clear" w:color="auto" w:fill="FFFFFF"/>
+              </w:rPr>
+              <w:t xml:space="preserve"> of recent ICT applications for ASD treatment - Focus on early development of imitation and joint attention in children with ASD and robotics</w:t>
+            </w:r>
+          </w:p>
+        </w:tc>
+      </w:tr>
+      <w:tr>
+        <w:tc>
+          <w:tcPr>
+            <w:tcW w:w="733" w:type="dxa"/>
+            <w:tcBorders>
+              <w:top w:val="single" w:sz="4" w:space="0" w:color="auto"/>
+              <w:left w:val="single" w:sz="4" w:space="0" w:color="auto"/>
+              <w:bottom w:val="single" w:sz="4" w:space="0" w:color="auto"/>
+              <w:right w:val="single" w:sz="4" w:space="0" w:color="auto"/>
+            </w:tcBorders>
+            <w:hideMark/>
+          </w:tcPr>
+          <w:p>
+            <w:pPr>
+              <w:spacing w:line="240" w:lineRule="auto"/>
+              <w:rPr>
+                <w:rFonts w:asciiTheme="majorHAnsi" w:hAnsiTheme="majorHAnsi" w:cstheme="majorHAnsi"/>
+                <w:sz w:val="24"/>
+                <w:szCs w:val="24"/>
+              </w:rPr>
+            </w:pPr>
+            <w:r>
+              <w:rPr>
+                <w:rFonts w:asciiTheme="majorHAnsi" w:hAnsiTheme="majorHAnsi" w:cstheme="majorHAnsi"/>
+                <w:sz w:val="24"/>
+                <w:szCs w:val="24"/>
+              </w:rPr>
+              <w:t>15</w:t>
+            </w:r>
+          </w:p>
+        </w:tc>
+        <w:tc>
+          <w:tcPr>
+            <w:tcW w:w="8283" w:type="dxa"/>
+            <w:tcBorders>
+              <w:top w:val="single" w:sz="4" w:space="0" w:color="auto"/>
+              <w:left w:val="single" w:sz="4" w:space="0" w:color="auto"/>
+              <w:bottom w:val="single" w:sz="4" w:space="0" w:color="auto"/>
+              <w:right w:val="single" w:sz="4" w:space="0" w:color="auto"/>
+            </w:tcBorders>
+            <w:hideMark/>
+          </w:tcPr>
+          <w:p>
+            <w:pPr>
+              <w:spacing w:line="240" w:lineRule="auto"/>
+              <w:rPr>
+                <w:rFonts w:asciiTheme="majorHAnsi" w:hAnsiTheme="majorHAnsi" w:cstheme="majorHAnsi"/>
+                <w:sz w:val="24"/>
+                <w:szCs w:val="24"/>
+              </w:rPr>
+            </w:pPr>
+            <w:r>
+              <w:rPr>
+                <w:rFonts w:asciiTheme="majorHAnsi" w:hAnsiTheme="majorHAnsi" w:cstheme="majorHAnsi"/>
+                <w:color w:val="404040"/>
+                <w:sz w:val="24"/>
+                <w:szCs w:val="24"/>
+                <w:shd w:val="clear" w:color="auto" w:fill="FFFFFF"/>
+              </w:rPr>
+              <w:t xml:space="preserve">Focus on applications for children with </w:t>
+            </w:r>
+            <w:proofErr w:type="gramStart"/>
+            <w:r>
+              <w:rPr>
+                <w:rFonts w:asciiTheme="majorHAnsi" w:hAnsiTheme="majorHAnsi" w:cstheme="majorHAnsi"/>
+                <w:color w:val="404040"/>
+                <w:sz w:val="24"/>
+                <w:szCs w:val="24"/>
+                <w:shd w:val="clear" w:color="auto" w:fill="FFFFFF"/>
+              </w:rPr>
+              <w:t>Autism Spectrum Disorder</w:t>
+            </w:r>
+            <w:proofErr w:type="gramEnd"/>
+            <w:r>
+              <w:rPr>
+                <w:rFonts w:asciiTheme="majorHAnsi" w:hAnsiTheme="majorHAnsi" w:cstheme="majorHAnsi"/>
+                <w:color w:val="404040"/>
+                <w:sz w:val="24"/>
+                <w:szCs w:val="24"/>
+                <w:shd w:val="clear" w:color="auto" w:fill="FFFFFF"/>
+              </w:rPr>
+              <w:t xml:space="preserve"> (ASD) - Categorized into Diagnostic Tools, Intervention Tools, and Mobile Apps</w:t>
+            </w:r>
+          </w:p>
+        </w:tc>
+      </w:tr>
+      <w:tr>
+        <w:tc>
+          <w:tcPr>
+            <w:tcW w:w="733" w:type="dxa"/>
+            <w:tcBorders>
+              <w:top w:val="single" w:sz="4" w:space="0" w:color="auto"/>
+              <w:left w:val="single" w:sz="4" w:space="0" w:color="auto"/>
+              <w:bottom w:val="single" w:sz="4" w:space="0" w:color="auto"/>
+              <w:right w:val="single" w:sz="4" w:space="0" w:color="auto"/>
+            </w:tcBorders>
+            <w:hideMark/>
+          </w:tcPr>
+          <w:p>
+            <w:pPr>
+              <w:spacing w:line="240" w:lineRule="auto"/>
+              <w:rPr>
+                <w:rFonts w:asciiTheme="majorHAnsi" w:hAnsiTheme="majorHAnsi" w:cstheme="majorHAnsi"/>
+                <w:sz w:val="24"/>
+                <w:szCs w:val="24"/>
+              </w:rPr>
+            </w:pPr>
+            <w:r>
+              <w:rPr>
+                <w:rFonts w:asciiTheme="majorHAnsi" w:hAnsiTheme="majorHAnsi" w:cstheme="majorHAnsi"/>
+                <w:sz w:val="24"/>
+                <w:szCs w:val="24"/>
+              </w:rPr>
+              <w:t>16</w:t>
+            </w:r>
+          </w:p>
+        </w:tc>
+        <w:tc>
+          <w:tcPr>
+            <w:tcW w:w="8283" w:type="dxa"/>
+            <w:tcBorders>
+              <w:top w:val="single" w:sz="4" w:space="0" w:color="auto"/>
+              <w:left w:val="single" w:sz="4" w:space="0" w:color="auto"/>
+              <w:bottom w:val="single" w:sz="4" w:space="0" w:color="auto"/>
+              <w:right w:val="single" w:sz="4" w:space="0" w:color="auto"/>
+            </w:tcBorders>
+            <w:hideMark/>
+          </w:tcPr>
+          <w:p>
+            <w:pPr>
+              <w:spacing w:line="240" w:lineRule="auto"/>
+              <w:rPr>
+                <w:rFonts w:asciiTheme="majorHAnsi" w:hAnsiTheme="majorHAnsi" w:cstheme="majorHAnsi"/>
+                <w:color w:val="404040"/>
+                <w:sz w:val="24"/>
+                <w:szCs w:val="24"/>
+                <w:shd w:val="clear" w:color="auto" w:fill="FFFFFF"/>
+              </w:rPr>
+            </w:pPr>
+            <w:r>
+              <w:rPr>
+                <w:rFonts w:asciiTheme="majorHAnsi" w:hAnsiTheme="majorHAnsi" w:cstheme="majorHAnsi"/>
+                <w:color w:val="404040"/>
+                <w:sz w:val="24"/>
+                <w:szCs w:val="24"/>
+                <w:shd w:val="clear" w:color="auto" w:fill="FFFFFF"/>
+              </w:rPr>
+              <w:t>Autism app using PECS improves communication in children - Positive impact on adapting to normal life.</w:t>
+            </w:r>
+          </w:p>
+        </w:tc>
+      </w:tr>
+    </w:tbl>
+    <w:p/>
+    <w:p>
+      <w:pPr>
         <w:pStyle w:val="Heading2"/>
         <w:spacing w:before="0" w:line="360" w:lineRule="auto"/>
         <w:jc w:val="both"/>
@@ -3319,6 +7133,7 @@
           <w:sz w:val="24"/>
           <w:szCs w:val="24"/>
         </w:rPr>
+        <w:lastRenderedPageBreak/>
         <w:t xml:space="preserve">Table No 2.1: Comparison table of various applications and proposed application </w:t>
       </w:r>
     </w:p>
@@ -3871,7 +7686,6 @@
           <w:sz w:val="24"/>
           <w:szCs w:val="24"/>
         </w:rPr>
-        <w:lastRenderedPageBreak/>
         <w:t>Card Talk</w:t>
       </w:r>
       <w:r>
@@ -4154,8 +7968,9 @@
           <w:noProof/>
           <w:color w:val="000000" w:themeColor="text1"/>
         </w:rPr>
+        <w:lastRenderedPageBreak/>
         <w:drawing>
-          <wp:inline distT="0" distB="0" distL="0" distR="0" wp14:anchorId="125C4FD6" wp14:editId="0025A032">
+          <wp:inline distT="0" distB="0" distL="0" distR="0" wp14:anchorId="125C4FD6" wp14:editId="08B32DCD">
             <wp:extent cx="4166235" cy="1924050"/>
             <wp:effectExtent l="0" t="0" r="5715" b="0"/>
             <wp:docPr id="1809776205" name="Picture 6"/>
@@ -4245,7 +8060,7 @@
           <w:color w:val="000000" w:themeColor="text1"/>
         </w:rPr>
         <w:drawing>
-          <wp:inline distT="0" distB="0" distL="0" distR="0" wp14:anchorId="21584E89" wp14:editId="0680395F">
+          <wp:inline distT="0" distB="0" distL="0" distR="0" wp14:anchorId="21584E89" wp14:editId="3A05B9BC">
             <wp:extent cx="3498850" cy="2218690"/>
             <wp:effectExtent l="0" t="0" r="6350" b="0"/>
             <wp:docPr id="1994443192" name="Picture 5"/>
@@ -4334,7 +8149,6 @@
           <w:noProof/>
           <w:color w:val="000000" w:themeColor="text1"/>
         </w:rPr>
-        <w:lastRenderedPageBreak/>
         <w:t xml:space="preserve"> </w:t>
       </w:r>
       <w:r>
@@ -4476,6 +8290,7 @@
           <w:sz w:val="24"/>
           <w:szCs w:val="24"/>
         </w:rPr>
+        <w:lastRenderedPageBreak/>
         <w:t xml:space="preserve">Fig 2.2.3 Card talk Home page UI                         </w:t>
       </w:r>
       <w:r>
@@ -4645,7 +8460,6 @@
           <w:sz w:val="24"/>
           <w:szCs w:val="24"/>
         </w:rPr>
-        <w:lastRenderedPageBreak/>
         <w:drawing>
           <wp:inline distT="0" distB="0" distL="0" distR="0" wp14:anchorId="1AF5A81E" wp14:editId="53F891B9">
             <wp:extent cx="5731510" cy="6181725"/>
@@ -5677,7 +9491,7 @@
         <mc:AlternateContent>
           <mc:Choice Requires="wpg">
             <w:drawing>
-              <wp:inline distT="0" distB="0" distL="0" distR="0" wp14:anchorId="036E10CA" wp14:editId="57E85135">
+              <wp:inline distT="0" distB="0" distL="0" distR="0" wp14:anchorId="036E10CA" wp14:editId="0A6E06C0">
                 <wp:extent cx="4301656" cy="3116911"/>
                 <wp:effectExtent l="0" t="0" r="3810" b="7620"/>
                 <wp:docPr id="965478388" name="Group 12"/>
